--- a/TTB4-SSD3B_StoryTBA_JarmoMarczinkowsky.docx
+++ b/TTB4-SSD3B_StoryTBA_JarmoMarczinkowsky.docx
@@ -66,21 +66,12 @@
                 <w:lang w:val="en-US"/>
               </w:rPr>
             </w:pPr>
-            <w:proofErr w:type="spellStart"/>
             <w:r>
               <w:rPr>
                 <w:bCs/>
                 <w:lang w:val="en-US"/>
               </w:rPr>
-              <w:t>Situatie</w:t>
-            </w:r>
-            <w:proofErr w:type="spellEnd"/>
-            <w:r>
-              <w:rPr>
-                <w:bCs/>
-                <w:lang w:val="en-US"/>
-              </w:rPr>
-              <w:t xml:space="preserve">: </w:t>
+              <w:t xml:space="preserve">Situatie: </w:t>
             </w:r>
           </w:p>
           <w:p>
@@ -100,159 +91,8 @@
                 <w:szCs w:val="22"/>
                 <w:lang w:val="en-US"/>
               </w:rPr>
-              <w:t xml:space="preserve">er </w:t>
-            </w:r>
-            <w:proofErr w:type="spellStart"/>
-            <w:r>
-              <w:rPr>
-                <w:b w:val="0"/>
-                <w:bCs/>
-                <w:szCs w:val="22"/>
-                <w:lang w:val="en-US"/>
-              </w:rPr>
-              <w:t>wordt</w:t>
-            </w:r>
-            <w:proofErr w:type="spellEnd"/>
-            <w:r>
-              <w:rPr>
-                <w:b w:val="0"/>
-                <w:bCs/>
-                <w:szCs w:val="22"/>
-                <w:lang w:val="en-US"/>
-              </w:rPr>
-              <w:t xml:space="preserve"> </w:t>
-            </w:r>
-            <w:proofErr w:type="spellStart"/>
-            <w:r>
-              <w:rPr>
-                <w:b w:val="0"/>
-                <w:bCs/>
-                <w:szCs w:val="22"/>
-                <w:lang w:val="en-US"/>
-              </w:rPr>
-              <w:t>omgeroepen</w:t>
-            </w:r>
-            <w:proofErr w:type="spellEnd"/>
-            <w:r>
-              <w:rPr>
-                <w:b w:val="0"/>
-                <w:bCs/>
-                <w:szCs w:val="22"/>
-                <w:lang w:val="en-US"/>
-              </w:rPr>
-              <w:t xml:space="preserve"> of je </w:t>
-            </w:r>
-            <w:proofErr w:type="spellStart"/>
-            <w:r>
-              <w:rPr>
-                <w:b w:val="0"/>
-                <w:bCs/>
-                <w:szCs w:val="22"/>
-                <w:lang w:val="en-US"/>
-              </w:rPr>
-              <w:t>straks</w:t>
-            </w:r>
-            <w:proofErr w:type="spellEnd"/>
-            <w:r>
-              <w:rPr>
-                <w:b w:val="0"/>
-                <w:bCs/>
-                <w:szCs w:val="22"/>
-                <w:lang w:val="en-US"/>
-              </w:rPr>
-              <w:t xml:space="preserve"> </w:t>
-            </w:r>
-            <w:proofErr w:type="spellStart"/>
-            <w:r>
-              <w:rPr>
-                <w:b w:val="0"/>
-                <w:bCs/>
-                <w:szCs w:val="22"/>
-                <w:lang w:val="en-US"/>
-              </w:rPr>
-              <w:t>naar</w:t>
-            </w:r>
-            <w:proofErr w:type="spellEnd"/>
-            <w:r>
-              <w:rPr>
-                <w:b w:val="0"/>
-                <w:bCs/>
-                <w:szCs w:val="22"/>
-                <w:lang w:val="en-US"/>
-              </w:rPr>
-              <w:t xml:space="preserve"> </w:t>
-            </w:r>
-            <w:proofErr w:type="spellStart"/>
-            <w:r>
-              <w:rPr>
-                <w:b w:val="0"/>
-                <w:bCs/>
-                <w:szCs w:val="22"/>
-                <w:lang w:val="en-US"/>
-              </w:rPr>
-              <w:t>een</w:t>
-            </w:r>
-            <w:proofErr w:type="spellEnd"/>
-            <w:r>
-              <w:rPr>
-                <w:b w:val="0"/>
-                <w:bCs/>
-                <w:szCs w:val="22"/>
-                <w:lang w:val="en-US"/>
-              </w:rPr>
-              <w:t xml:space="preserve"> </w:t>
-            </w:r>
-            <w:proofErr w:type="spellStart"/>
-            <w:r>
-              <w:rPr>
-                <w:b w:val="0"/>
-                <w:bCs/>
-                <w:szCs w:val="22"/>
-                <w:lang w:val="en-US"/>
-              </w:rPr>
-              <w:t>patiënt</w:t>
-            </w:r>
-            <w:proofErr w:type="spellEnd"/>
-            <w:r>
-              <w:rPr>
-                <w:b w:val="0"/>
-                <w:bCs/>
-                <w:szCs w:val="22"/>
-                <w:lang w:val="en-US"/>
-              </w:rPr>
-              <w:t xml:space="preserve"> </w:t>
-            </w:r>
-            <w:proofErr w:type="spellStart"/>
-            <w:r>
-              <w:rPr>
-                <w:b w:val="0"/>
-                <w:bCs/>
-                <w:szCs w:val="22"/>
-                <w:lang w:val="en-US"/>
-              </w:rPr>
-              <w:t>kan</w:t>
-            </w:r>
-            <w:proofErr w:type="spellEnd"/>
-            <w:r>
-              <w:rPr>
-                <w:b w:val="0"/>
-                <w:bCs/>
-                <w:szCs w:val="22"/>
-                <w:lang w:val="en-US"/>
-              </w:rPr>
-              <w:t xml:space="preserve"> </w:t>
-            </w:r>
-            <w:proofErr w:type="spellStart"/>
-            <w:r>
-              <w:rPr>
-                <w:b w:val="0"/>
-                <w:bCs/>
-                <w:szCs w:val="22"/>
-                <w:lang w:val="en-US"/>
-              </w:rPr>
-              <w:t>kijken</w:t>
-            </w:r>
-            <w:proofErr w:type="spellEnd"/>
+              <w:t>er wordt omgeroepen of je straks naar een patiënt kan kijken</w:t>
+            </w:r>
           </w:p>
         </w:tc>
       </w:tr>
@@ -292,21 +132,7 @@
               <w:rPr>
                 <w:lang w:val="en-US"/>
               </w:rPr>
-              <w:t xml:space="preserve">Dr </w:t>
-            </w:r>
-            <w:proofErr w:type="spellStart"/>
-            <w:r>
-              <w:rPr>
-                <w:lang w:val="en-US"/>
-              </w:rPr>
-              <w:t>Leskinen</w:t>
-            </w:r>
-            <w:proofErr w:type="spellEnd"/>
-            <w:r>
-              <w:rPr>
-                <w:lang w:val="en-US"/>
-              </w:rPr>
-              <w:t xml:space="preserve"> (me),</w:t>
+              <w:t>Dr Leskinen (me),</w:t>
             </w:r>
             <w:r>
               <w:rPr>
@@ -349,35 +175,7 @@
               <w:rPr>
                 <w:lang w:val="en-US"/>
               </w:rPr>
-              <w:t xml:space="preserve">Dr Judy: “Dr </w:t>
-            </w:r>
-            <w:proofErr w:type="spellStart"/>
-            <w:r>
-              <w:rPr>
-                <w:lang w:val="en-US"/>
-              </w:rPr>
-              <w:t>Leskinen</w:t>
-            </w:r>
-            <w:proofErr w:type="spellEnd"/>
-            <w:r>
-              <w:rPr>
-                <w:lang w:val="en-US"/>
-              </w:rPr>
-              <w:t xml:space="preserve">… Dr </w:t>
-            </w:r>
-            <w:proofErr w:type="spellStart"/>
-            <w:r>
-              <w:rPr>
-                <w:lang w:val="en-US"/>
-              </w:rPr>
-              <w:t>Leskinen</w:t>
-            </w:r>
-            <w:proofErr w:type="spellEnd"/>
-            <w:r>
-              <w:rPr>
-                <w:lang w:val="en-US"/>
-              </w:rPr>
-              <w:t>!”</w:t>
+              <w:t>Dr Judy: “Dr Leskinen… Dr Leskinen!”</w:t>
             </w:r>
           </w:p>
           <w:p>
@@ -429,21 +227,7 @@
               <w:rPr>
                 <w:lang w:val="en-US"/>
               </w:rPr>
-              <w:t xml:space="preserve">Dr </w:t>
-            </w:r>
-            <w:proofErr w:type="spellStart"/>
-            <w:r>
-              <w:rPr>
-                <w:lang w:val="en-US"/>
-              </w:rPr>
-              <w:t>Leskinen</w:t>
-            </w:r>
-            <w:proofErr w:type="spellEnd"/>
-            <w:r>
-              <w:rPr>
-                <w:lang w:val="en-US"/>
-              </w:rPr>
-              <w:t>: “Another request to watch one of your patients</w:t>
+              <w:t>Dr Leskinen: “Another request to watch one of your patients</w:t>
             </w:r>
             <w:r>
               <w:rPr>
@@ -693,132 +477,24 @@
                 <w:lang w:val="en-US"/>
               </w:rPr>
             </w:pPr>
-            <w:proofErr w:type="spellStart"/>
             <w:r>
               <w:rPr>
                 <w:lang w:val="en-US"/>
               </w:rPr>
               <w:t>Situatie</w:t>
             </w:r>
-            <w:proofErr w:type="spellEnd"/>
-          </w:p>
-          <w:p>
-            <w:pPr>
-              <w:rPr>
-                <w:lang w:val="en-US"/>
-              </w:rPr>
-            </w:pPr>
-            <w:proofErr w:type="spellStart"/>
-            <w:r>
-              <w:rPr>
-                <w:lang w:val="en-US"/>
-              </w:rPr>
-              <w:t>Keuze</w:t>
-            </w:r>
-            <w:proofErr w:type="spellEnd"/>
-            <w:r>
-              <w:rPr>
-                <w:lang w:val="en-US"/>
-              </w:rPr>
-              <w:t xml:space="preserve">: Er </w:t>
-            </w:r>
-            <w:proofErr w:type="spellStart"/>
-            <w:r>
-              <w:rPr>
-                <w:lang w:val="en-US"/>
-              </w:rPr>
-              <w:t>wordt</w:t>
-            </w:r>
-            <w:proofErr w:type="spellEnd"/>
-            <w:r>
-              <w:rPr>
-                <w:lang w:val="en-US"/>
-              </w:rPr>
-              <w:t xml:space="preserve"> </w:t>
-            </w:r>
-            <w:proofErr w:type="spellStart"/>
-            <w:r>
-              <w:rPr>
-                <w:lang w:val="en-US"/>
-              </w:rPr>
-              <w:t>een</w:t>
-            </w:r>
-            <w:proofErr w:type="spellEnd"/>
-            <w:r>
-              <w:rPr>
-                <w:lang w:val="en-US"/>
-              </w:rPr>
-              <w:t xml:space="preserve"> </w:t>
-            </w:r>
-            <w:proofErr w:type="spellStart"/>
-            <w:r>
-              <w:rPr>
-                <w:lang w:val="en-US"/>
-              </w:rPr>
-              <w:t>keuze</w:t>
-            </w:r>
-            <w:proofErr w:type="spellEnd"/>
-            <w:r>
-              <w:rPr>
-                <w:lang w:val="en-US"/>
-              </w:rPr>
-              <w:t xml:space="preserve"> </w:t>
-            </w:r>
-            <w:proofErr w:type="spellStart"/>
-            <w:r>
-              <w:rPr>
-                <w:lang w:val="en-US"/>
-              </w:rPr>
-              <w:t>voorgesteld</w:t>
-            </w:r>
-            <w:proofErr w:type="spellEnd"/>
-            <w:r>
-              <w:rPr>
-                <w:lang w:val="en-US"/>
-              </w:rPr>
-              <w:t xml:space="preserve"> of je de rapportage wilt </w:t>
-            </w:r>
-            <w:proofErr w:type="spellStart"/>
-            <w:r>
-              <w:rPr>
-                <w:lang w:val="en-US"/>
-              </w:rPr>
-              <w:t>doorlezen</w:t>
-            </w:r>
-            <w:proofErr w:type="spellEnd"/>
-            <w:r>
-              <w:rPr>
-                <w:lang w:val="en-US"/>
-              </w:rPr>
-              <w:t xml:space="preserve"> of </w:t>
-            </w:r>
-            <w:proofErr w:type="spellStart"/>
-            <w:r>
-              <w:rPr>
-                <w:lang w:val="en-US"/>
-              </w:rPr>
-              <w:t>dat</w:t>
-            </w:r>
-            <w:proofErr w:type="spellEnd"/>
-            <w:r>
-              <w:rPr>
-                <w:lang w:val="en-US"/>
-              </w:rPr>
-              <w:t xml:space="preserve"> je </w:t>
-            </w:r>
-            <w:proofErr w:type="spellStart"/>
-            <w:r>
-              <w:rPr>
-                <w:lang w:val="en-US"/>
-              </w:rPr>
-              <w:t>iets</w:t>
-            </w:r>
-            <w:proofErr w:type="spellEnd"/>
-            <w:r>
-              <w:rPr>
-                <w:lang w:val="en-US"/>
-              </w:rPr>
-              <w:t xml:space="preserve"> wilt eten.</w:t>
+          </w:p>
+          <w:p>
+            <w:pPr>
+              <w:rPr>
+                <w:lang w:val="en-US"/>
+              </w:rPr>
+            </w:pPr>
+            <w:r>
+              <w:rPr>
+                <w:lang w:val="en-US"/>
+              </w:rPr>
+              <w:t>Keuze: Er wordt een keuze voorgesteld of je de rapportage wilt doorlezen of dat je iets wilt eten.</w:t>
             </w:r>
           </w:p>
         </w:tc>
@@ -1062,16 +738,8 @@
               <w:rPr>
                 <w:lang w:val="en-US"/>
               </w:rPr>
-              <w:t xml:space="preserve">Dr </w:t>
-            </w:r>
-            <w:proofErr w:type="spellStart"/>
-            <w:r>
-              <w:rPr>
-                <w:lang w:val="en-US"/>
-              </w:rPr>
-              <w:t>Leskinen</w:t>
-            </w:r>
-            <w:proofErr w:type="spellEnd"/>
+              <w:t>Dr Leskinen</w:t>
+            </w:r>
           </w:p>
         </w:tc>
       </w:tr>
@@ -1392,16 +1060,8 @@
               <w:rPr>
                 <w:lang w:val="en-US"/>
               </w:rPr>
-              <w:t xml:space="preserve">Dr. </w:t>
-            </w:r>
-            <w:proofErr w:type="spellStart"/>
-            <w:r>
-              <w:rPr>
-                <w:lang w:val="en-US"/>
-              </w:rPr>
-              <w:t>Leskinen</w:t>
-            </w:r>
-            <w:proofErr w:type="spellEnd"/>
+              <w:t>Dr. Leskinen</w:t>
+            </w:r>
           </w:p>
           <w:p>
             <w:pPr>
@@ -1586,16 +1246,8 @@
               <w:rPr>
                 <w:lang w:val="en-US"/>
               </w:rPr>
-              <w:t xml:space="preserve">Dr. </w:t>
-            </w:r>
-            <w:proofErr w:type="spellStart"/>
-            <w:r>
-              <w:rPr>
-                <w:lang w:val="en-US"/>
-              </w:rPr>
-              <w:t>Leskinen</w:t>
-            </w:r>
-            <w:proofErr w:type="spellEnd"/>
+              <w:t>Dr. Leskinen</w:t>
+            </w:r>
           </w:p>
         </w:tc>
       </w:tr>
@@ -1888,21 +1540,7 @@
               <w:rPr>
                 <w:lang w:val="en-US"/>
               </w:rPr>
-              <w:t xml:space="preserve">Dr. </w:t>
-            </w:r>
-            <w:proofErr w:type="spellStart"/>
-            <w:r>
-              <w:rPr>
-                <w:lang w:val="en-US"/>
-              </w:rPr>
-              <w:t>Leskinen</w:t>
-            </w:r>
-            <w:proofErr w:type="spellEnd"/>
-            <w:r>
-              <w:rPr>
-                <w:lang w:val="en-US"/>
-              </w:rPr>
-              <w:t>:</w:t>
+              <w:t>Dr. Leskinen:</w:t>
             </w:r>
           </w:p>
           <w:p>
@@ -2015,145 +1653,25 @@
                 <w:lang w:val="en-US"/>
               </w:rPr>
             </w:pPr>
-            <w:proofErr w:type="spellStart"/>
             <w:r>
               <w:rPr>
                 <w:lang w:val="en-US"/>
               </w:rPr>
               <w:lastRenderedPageBreak/>
-              <w:t>Situatie</w:t>
-            </w:r>
-            <w:proofErr w:type="spellEnd"/>
-            <w:r>
-              <w:rPr>
-                <w:lang w:val="en-US"/>
-              </w:rPr>
-              <w:t>:</w:t>
-            </w:r>
-          </w:p>
-          <w:p>
-            <w:pPr>
-              <w:rPr>
-                <w:lang w:val="en-US"/>
-              </w:rPr>
-            </w:pPr>
-            <w:r>
-              <w:rPr>
-                <w:lang w:val="en-US"/>
-              </w:rPr>
-              <w:t xml:space="preserve">Dr. </w:t>
-            </w:r>
-            <w:proofErr w:type="spellStart"/>
-            <w:r>
-              <w:rPr>
-                <w:lang w:val="en-US"/>
-              </w:rPr>
-              <w:t>Leskinen</w:t>
-            </w:r>
-            <w:proofErr w:type="spellEnd"/>
-            <w:r>
-              <w:rPr>
-                <w:lang w:val="en-US"/>
-              </w:rPr>
-              <w:t xml:space="preserve"> </w:t>
-            </w:r>
-            <w:proofErr w:type="spellStart"/>
-            <w:r>
-              <w:rPr>
-                <w:lang w:val="en-US"/>
-              </w:rPr>
-              <w:t>praat</w:t>
-            </w:r>
-            <w:proofErr w:type="spellEnd"/>
-            <w:r>
-              <w:rPr>
-                <w:lang w:val="en-US"/>
-              </w:rPr>
-              <w:t xml:space="preserve"> met de patient om </w:t>
-            </w:r>
-            <w:proofErr w:type="spellStart"/>
-            <w:r>
-              <w:rPr>
-                <w:lang w:val="en-US"/>
-              </w:rPr>
-              <w:t>erachter</w:t>
-            </w:r>
-            <w:proofErr w:type="spellEnd"/>
-            <w:r>
-              <w:rPr>
-                <w:lang w:val="en-US"/>
-              </w:rPr>
-              <w:t xml:space="preserve"> </w:t>
-            </w:r>
-            <w:proofErr w:type="spellStart"/>
-            <w:r>
-              <w:rPr>
-                <w:lang w:val="en-US"/>
-              </w:rPr>
-              <w:t>te</w:t>
-            </w:r>
-            <w:proofErr w:type="spellEnd"/>
-            <w:r>
-              <w:rPr>
-                <w:lang w:val="en-US"/>
-              </w:rPr>
-              <w:t xml:space="preserve"> </w:t>
-            </w:r>
-            <w:proofErr w:type="spellStart"/>
-            <w:r>
-              <w:rPr>
-                <w:lang w:val="en-US"/>
-              </w:rPr>
-              <w:t>komen</w:t>
-            </w:r>
-            <w:proofErr w:type="spellEnd"/>
-            <w:r>
-              <w:rPr>
-                <w:lang w:val="en-US"/>
-              </w:rPr>
-              <w:t xml:space="preserve"> wat </w:t>
-            </w:r>
-            <w:proofErr w:type="spellStart"/>
-            <w:r>
-              <w:rPr>
-                <w:lang w:val="en-US"/>
-              </w:rPr>
-              <w:t>precies</w:t>
-            </w:r>
-            <w:proofErr w:type="spellEnd"/>
-            <w:r>
-              <w:rPr>
-                <w:lang w:val="en-US"/>
-              </w:rPr>
-              <w:t xml:space="preserve"> </w:t>
-            </w:r>
-            <w:proofErr w:type="spellStart"/>
-            <w:r>
-              <w:rPr>
-                <w:lang w:val="en-US"/>
-              </w:rPr>
-              <w:t>zijn</w:t>
-            </w:r>
-            <w:proofErr w:type="spellEnd"/>
-            <w:r>
-              <w:rPr>
-                <w:lang w:val="en-US"/>
-              </w:rPr>
-              <w:t xml:space="preserve"> </w:t>
-            </w:r>
-            <w:proofErr w:type="spellStart"/>
-            <w:r>
-              <w:rPr>
-                <w:lang w:val="en-US"/>
-              </w:rPr>
-              <w:t>probleem</w:t>
-            </w:r>
-            <w:proofErr w:type="spellEnd"/>
-            <w:r>
-              <w:rPr>
-                <w:lang w:val="en-US"/>
-              </w:rPr>
-              <w:t xml:space="preserve"> is.</w:t>
+              <w:t>Situatie:</w:t>
+            </w:r>
+          </w:p>
+          <w:p>
+            <w:pPr>
+              <w:rPr>
+                <w:lang w:val="en-US"/>
+              </w:rPr>
+            </w:pPr>
+            <w:r>
+              <w:rPr>
+                <w:lang w:val="en-US"/>
+              </w:rPr>
+              <w:t>Dr. Leskinen praat met de patient om erachter te komen wat precies zijn probleem is.</w:t>
             </w:r>
           </w:p>
         </w:tc>
@@ -2188,16 +1706,8 @@
               <w:rPr>
                 <w:lang w:val="en-US"/>
               </w:rPr>
-              <w:t xml:space="preserve">Dr. </w:t>
-            </w:r>
-            <w:proofErr w:type="spellStart"/>
-            <w:r>
-              <w:rPr>
-                <w:lang w:val="en-US"/>
-              </w:rPr>
-              <w:t>Leskinen</w:t>
-            </w:r>
-            <w:proofErr w:type="spellEnd"/>
+              <w:t>Dr. Leskinen</w:t>
+            </w:r>
           </w:p>
           <w:p>
             <w:pPr>
@@ -2323,82 +1833,40 @@
               <w:rPr>
                 <w:lang w:val="en-US"/>
               </w:rPr>
-              <w:t xml:space="preserve">Dr. </w:t>
-            </w:r>
-            <w:proofErr w:type="spellStart"/>
-            <w:r>
-              <w:rPr>
-                <w:lang w:val="en-US"/>
-              </w:rPr>
-              <w:t>Leskinen</w:t>
-            </w:r>
-            <w:proofErr w:type="spellEnd"/>
-            <w:r>
-              <w:rPr>
-                <w:lang w:val="en-US"/>
-              </w:rPr>
-              <w:t xml:space="preserve">: </w:t>
-            </w:r>
-          </w:p>
-          <w:p>
-            <w:pPr>
-              <w:rPr>
-                <w:lang w:val="en-US"/>
-              </w:rPr>
-            </w:pPr>
-            <w:r>
-              <w:rPr>
-                <w:lang w:val="en-US"/>
-              </w:rPr>
-              <w:t xml:space="preserve">“Good afternoon, Alexis. I’m doctor </w:t>
-            </w:r>
-            <w:proofErr w:type="spellStart"/>
-            <w:r>
-              <w:rPr>
-                <w:lang w:val="en-US"/>
-              </w:rPr>
-              <w:t>Leskinen</w:t>
-            </w:r>
-            <w:proofErr w:type="spellEnd"/>
-            <w:r>
-              <w:rPr>
-                <w:lang w:val="en-US"/>
-              </w:rPr>
-              <w:t xml:space="preserve"> and I stand in for doctor Judy.”</w:t>
-            </w:r>
-          </w:p>
-          <w:p>
-            <w:pPr>
-              <w:rPr>
-                <w:lang w:val="en-US"/>
-              </w:rPr>
-            </w:pPr>
-          </w:p>
-          <w:p>
-            <w:pPr>
-              <w:rPr>
-                <w:lang w:val="en-US"/>
-              </w:rPr>
-            </w:pPr>
-            <w:r>
-              <w:rPr>
-                <w:lang w:val="en-US"/>
-              </w:rPr>
-              <w:t xml:space="preserve">--------------------------------if Dr </w:t>
-            </w:r>
-            <w:proofErr w:type="spellStart"/>
-            <w:r>
-              <w:rPr>
-                <w:lang w:val="en-US"/>
-              </w:rPr>
-              <w:t>Leskinen</w:t>
-            </w:r>
-            <w:proofErr w:type="spellEnd"/>
-            <w:r>
-              <w:rPr>
-                <w:lang w:val="en-US"/>
-              </w:rPr>
-              <w:t xml:space="preserve"> has looked at the rapportage--------------------------------</w:t>
+              <w:t xml:space="preserve">Dr. Leskinen: </w:t>
+            </w:r>
+          </w:p>
+          <w:p>
+            <w:pPr>
+              <w:rPr>
+                <w:lang w:val="en-US"/>
+              </w:rPr>
+            </w:pPr>
+            <w:r>
+              <w:rPr>
+                <w:lang w:val="en-US"/>
+              </w:rPr>
+              <w:t>“Good afternoon, Alexis. I’m doctor Leskinen and I stand in for doctor Judy.”</w:t>
+            </w:r>
+          </w:p>
+          <w:p>
+            <w:pPr>
+              <w:rPr>
+                <w:lang w:val="en-US"/>
+              </w:rPr>
+            </w:pPr>
+          </w:p>
+          <w:p>
+            <w:pPr>
+              <w:rPr>
+                <w:lang w:val="en-US"/>
+              </w:rPr>
+            </w:pPr>
+            <w:r>
+              <w:rPr>
+                <w:lang w:val="en-US"/>
+              </w:rPr>
+              <w:t>--------------------------------if Dr Leskinen has looked at the rapportage--------------------------------</w:t>
             </w:r>
           </w:p>
           <w:p>
@@ -2456,21 +1924,7 @@
               <w:rPr>
                 <w:lang w:val="en-US"/>
               </w:rPr>
-              <w:t xml:space="preserve">--------------------------------if Dr </w:t>
-            </w:r>
-            <w:proofErr w:type="spellStart"/>
-            <w:r>
-              <w:rPr>
-                <w:lang w:val="en-US"/>
-              </w:rPr>
-              <w:t>Leskinen</w:t>
-            </w:r>
-            <w:proofErr w:type="spellEnd"/>
-            <w:r>
-              <w:rPr>
-                <w:lang w:val="en-US"/>
-              </w:rPr>
-              <w:t xml:space="preserve"> microwaved a banana--------------------------------</w:t>
+              <w:t>--------------------------------if Dr Leskinen microwaved a banana--------------------------------</w:t>
             </w:r>
           </w:p>
           <w:p>
@@ -2653,21 +2107,7 @@
               <w:rPr>
                 <w:lang w:val="en-US"/>
               </w:rPr>
-              <w:t xml:space="preserve">Dr. </w:t>
-            </w:r>
-            <w:proofErr w:type="spellStart"/>
-            <w:r>
-              <w:rPr>
-                <w:lang w:val="en-US"/>
-              </w:rPr>
-              <w:t>Leskinen</w:t>
-            </w:r>
-            <w:proofErr w:type="spellEnd"/>
-            <w:r>
-              <w:rPr>
-                <w:lang w:val="en-US"/>
-              </w:rPr>
-              <w:t>:</w:t>
+              <w:t>Dr. Leskinen:</w:t>
             </w:r>
           </w:p>
           <w:p>
@@ -2751,21 +2191,7 @@
               <w:rPr>
                 <w:lang w:val="en-US"/>
               </w:rPr>
-              <w:t xml:space="preserve">Dr. </w:t>
-            </w:r>
-            <w:proofErr w:type="spellStart"/>
-            <w:r>
-              <w:rPr>
-                <w:lang w:val="en-US"/>
-              </w:rPr>
-              <w:t>Leskinen</w:t>
-            </w:r>
-            <w:proofErr w:type="spellEnd"/>
-            <w:r>
-              <w:rPr>
-                <w:lang w:val="en-US"/>
-              </w:rPr>
-              <w:t xml:space="preserve">: </w:t>
+              <w:t xml:space="preserve">Dr. Leskinen: </w:t>
             </w:r>
             <w:r>
               <w:rPr>
@@ -3071,21 +2497,7 @@
               <w:rPr>
                 <w:lang w:val="en-US"/>
               </w:rPr>
-              <w:t xml:space="preserve">Dr. </w:t>
-            </w:r>
-            <w:proofErr w:type="spellStart"/>
-            <w:r>
-              <w:rPr>
-                <w:lang w:val="en-US"/>
-              </w:rPr>
-              <w:t>Leskinen</w:t>
-            </w:r>
-            <w:proofErr w:type="spellEnd"/>
-            <w:r>
-              <w:rPr>
-                <w:lang w:val="en-US"/>
-              </w:rPr>
-              <w:t>:</w:t>
+              <w:t>Dr. Leskinen:</w:t>
             </w:r>
           </w:p>
           <w:p>
@@ -3191,21 +2603,7 @@
               <w:rPr>
                 <w:lang w:val="en-US"/>
               </w:rPr>
-              <w:t xml:space="preserve">Dr. </w:t>
-            </w:r>
-            <w:proofErr w:type="spellStart"/>
-            <w:r>
-              <w:rPr>
-                <w:lang w:val="en-US"/>
-              </w:rPr>
-              <w:t>Leskinen</w:t>
-            </w:r>
-            <w:proofErr w:type="spellEnd"/>
-            <w:r>
-              <w:rPr>
-                <w:lang w:val="en-US"/>
-              </w:rPr>
-              <w:t>:</w:t>
+              <w:t>Dr. Leskinen:</w:t>
             </w:r>
           </w:p>
           <w:p>
@@ -3424,16 +2822,8 @@
               <w:rPr>
                 <w:lang w:val="en-US"/>
               </w:rPr>
-              <w:t xml:space="preserve">Dr. </w:t>
-            </w:r>
-            <w:proofErr w:type="spellStart"/>
-            <w:r>
-              <w:rPr>
-                <w:lang w:val="en-US"/>
-              </w:rPr>
-              <w:t>Leskinen</w:t>
-            </w:r>
-            <w:proofErr w:type="spellEnd"/>
+              <w:t>Dr. Leskinen</w:t>
+            </w:r>
           </w:p>
         </w:tc>
       </w:tr>
@@ -3467,21 +2857,7 @@
               <w:rPr>
                 <w:lang w:val="en-US"/>
               </w:rPr>
-              <w:t xml:space="preserve">After I left the hospital, because my shift was over. I decided to make a quick stop at a </w:t>
-            </w:r>
-            <w:proofErr w:type="spellStart"/>
-            <w:r>
-              <w:rPr>
-                <w:lang w:val="en-US"/>
-              </w:rPr>
-              <w:t>fastfood</w:t>
-            </w:r>
-            <w:proofErr w:type="spellEnd"/>
-            <w:r>
-              <w:rPr>
-                <w:lang w:val="en-US"/>
-              </w:rPr>
-              <w:t xml:space="preserve"> restaurant before going home. </w:t>
+              <w:t xml:space="preserve">After I left the hospital, because my shift was over. I decided to make a quick stop at a fastfood restaurant before going home. </w:t>
             </w:r>
           </w:p>
           <w:p>
@@ -3866,16 +3242,8 @@
               <w:rPr>
                 <w:lang w:val="en-US"/>
               </w:rPr>
-              <w:t xml:space="preserve">Dr. </w:t>
-            </w:r>
-            <w:proofErr w:type="spellStart"/>
-            <w:r>
-              <w:rPr>
-                <w:lang w:val="en-US"/>
-              </w:rPr>
-              <w:t>Leskinen</w:t>
-            </w:r>
-            <w:proofErr w:type="spellEnd"/>
+              <w:t>Dr. Leskinen</w:t>
+            </w:r>
           </w:p>
         </w:tc>
       </w:tr>
@@ -4092,16 +3460,8 @@
               <w:rPr>
                 <w:lang w:val="en-US"/>
               </w:rPr>
-              <w:t xml:space="preserve">Dr. </w:t>
-            </w:r>
-            <w:proofErr w:type="spellStart"/>
-            <w:r>
-              <w:rPr>
-                <w:lang w:val="en-US"/>
-              </w:rPr>
-              <w:t>Leskinen</w:t>
-            </w:r>
-            <w:proofErr w:type="spellEnd"/>
+              <w:t>Dr. Leskinen</w:t>
+            </w:r>
           </w:p>
         </w:tc>
       </w:tr>
@@ -4296,16 +3656,8 @@
               <w:rPr>
                 <w:lang w:val="en-US"/>
               </w:rPr>
-              <w:t xml:space="preserve">Dr. </w:t>
-            </w:r>
-            <w:proofErr w:type="spellStart"/>
-            <w:r>
-              <w:rPr>
-                <w:lang w:val="en-US"/>
-              </w:rPr>
-              <w:t>Leskinen</w:t>
-            </w:r>
-            <w:proofErr w:type="spellEnd"/>
+              <w:t>Dr. Leskinen</w:t>
+            </w:r>
           </w:p>
         </w:tc>
       </w:tr>
@@ -4391,21 +3743,7 @@
               <w:rPr>
                 <w:lang w:val="en-US"/>
               </w:rPr>
-              <w:t xml:space="preserve">After running the third </w:t>
-            </w:r>
-            <w:proofErr w:type="spellStart"/>
-            <w:r>
-              <w:rPr>
-                <w:lang w:val="en-US"/>
-              </w:rPr>
-              <w:t>bloodtest</w:t>
-            </w:r>
-            <w:proofErr w:type="spellEnd"/>
-            <w:r>
-              <w:rPr>
-                <w:lang w:val="en-US"/>
-              </w:rPr>
-              <w:t xml:space="preserve"> of this week, I still couldn’t find anything. I decided to call it quits for now and stop the experiments for today.</w:t>
+              <w:t>After running the third bloodtest of this week, I still couldn’t find anything. I decided to call it quits for now and stop the experiments for today.</w:t>
             </w:r>
           </w:p>
           <w:p>
@@ -4499,23 +3837,105 @@
               <w:pStyle w:val="Kop3"/>
               <w:outlineLvl w:val="2"/>
               <w:rPr>
-                <w:lang w:val="en-US"/>
-              </w:rPr>
-            </w:pPr>
-            <w:r>
-              <w:rPr>
-                <w:lang w:val="en-US"/>
-              </w:rPr>
-              <w:t xml:space="preserve">1c. </w:t>
-            </w:r>
-            <w:r>
-              <w:rPr>
                 <w:b w:val="0"/>
                 <w:bCs/>
                 <w:lang w:val="en-US"/>
               </w:rPr>
+            </w:pPr>
+            <w:r>
+              <w:rPr>
+                <w:lang w:val="en-US"/>
+              </w:rPr>
+              <w:t xml:space="preserve">1c. </w:t>
+            </w:r>
+            <w:r>
+              <w:rPr>
+                <w:b w:val="0"/>
+                <w:bCs/>
+                <w:lang w:val="en-US"/>
+              </w:rPr>
               <w:t>Let the patient sleep</w:t>
             </w:r>
+          </w:p>
+          <w:p>
+            <w:pPr>
+              <w:rPr>
+                <w:lang w:val="en-US"/>
+              </w:rPr>
+            </w:pPr>
+          </w:p>
+          <w:p>
+            <w:pPr>
+              <w:rPr>
+                <w:lang w:val="en-US"/>
+              </w:rPr>
+            </w:pPr>
+            <w:r>
+              <w:rPr>
+                <w:lang w:val="en-US"/>
+              </w:rPr>
+              <w:t>‘I guess a little sleep can’t hurt’</w:t>
+            </w:r>
+          </w:p>
+          <w:p>
+            <w:pPr>
+              <w:rPr>
+                <w:lang w:val="en-US"/>
+              </w:rPr>
+            </w:pPr>
+          </w:p>
+          <w:p>
+            <w:pPr>
+              <w:rPr>
+                <w:lang w:val="en-US"/>
+              </w:rPr>
+            </w:pPr>
+            <w:r>
+              <w:rPr>
+                <w:lang w:val="en-US"/>
+              </w:rPr>
+              <w:t>Dr. Leskinen:</w:t>
+            </w:r>
+          </w:p>
+          <w:p>
+            <w:pPr>
+              <w:rPr>
+                <w:lang w:val="en-US"/>
+              </w:rPr>
+            </w:pPr>
+            <w:r>
+              <w:rPr>
+                <w:lang w:val="en-US"/>
+              </w:rPr>
+              <w:t>“Goodnight, Alexis”</w:t>
+            </w:r>
+          </w:p>
+          <w:p>
+            <w:pPr>
+              <w:rPr>
+                <w:lang w:val="en-US"/>
+              </w:rPr>
+            </w:pPr>
+          </w:p>
+          <w:p>
+            <w:pPr>
+              <w:rPr>
+                <w:lang w:val="en-US"/>
+              </w:rPr>
+            </w:pPr>
+            <w:r>
+              <w:rPr>
+                <w:lang w:val="en-US"/>
+              </w:rPr>
+              <w:t>It was already too late for him to hear it. Alexis fell asleep the second he was done speaking.</w:t>
+            </w:r>
+          </w:p>
+          <w:p>
+            <w:pPr>
+              <w:rPr>
+                <w:lang w:val="en-US"/>
+              </w:rPr>
+            </w:pPr>
           </w:p>
           <w:p>
             <w:pPr>
@@ -4576,6 +3996,7 @@
               <w:rPr>
                 <w:lang w:val="en-US"/>
               </w:rPr>
+              <w:lastRenderedPageBreak/>
               <w:t>Scenario</w:t>
             </w:r>
             <w:r>
@@ -4654,90 +4075,18 @@
           </w:tcPr>
           <w:p>
             <w:pPr>
-              <w:rPr>
-                <w:lang w:val="en-US"/>
-              </w:rPr>
-            </w:pPr>
-            <w:r>
-              <w:rPr>
-                <w:lang w:val="en-US"/>
-              </w:rPr>
-              <w:t>‘I guess a little sleep can’t hurt’</w:t>
-            </w:r>
-          </w:p>
-          <w:p>
-            <w:pPr>
-              <w:rPr>
-                <w:lang w:val="en-US"/>
-              </w:rPr>
-            </w:pPr>
-          </w:p>
-          <w:p>
-            <w:pPr>
-              <w:rPr>
-                <w:lang w:val="en-US"/>
-              </w:rPr>
-            </w:pPr>
-            <w:r>
-              <w:rPr>
-                <w:lang w:val="en-US"/>
-              </w:rPr>
-              <w:t xml:space="preserve">Dr. </w:t>
-            </w:r>
-            <w:proofErr w:type="spellStart"/>
-            <w:r>
-              <w:rPr>
-                <w:lang w:val="en-US"/>
-              </w:rPr>
-              <w:t>Leskinen</w:t>
-            </w:r>
-            <w:proofErr w:type="spellEnd"/>
-            <w:r>
-              <w:rPr>
-                <w:lang w:val="en-US"/>
-              </w:rPr>
-              <w:t>:</w:t>
-            </w:r>
-          </w:p>
-          <w:p>
-            <w:pPr>
-              <w:rPr>
-                <w:lang w:val="en-US"/>
-              </w:rPr>
-            </w:pPr>
-            <w:r>
-              <w:rPr>
-                <w:lang w:val="en-US"/>
-              </w:rPr>
-              <w:t>“Goodnight, Alexis”</w:t>
-            </w:r>
-          </w:p>
-          <w:p>
-            <w:pPr>
-              <w:rPr>
-                <w:lang w:val="en-US"/>
-              </w:rPr>
-            </w:pPr>
-          </w:p>
-          <w:p>
-            <w:pPr>
-              <w:rPr>
-                <w:lang w:val="en-US"/>
-              </w:rPr>
-            </w:pPr>
-            <w:r>
-              <w:rPr>
-                <w:lang w:val="en-US"/>
-              </w:rPr>
-              <w:t>It was already too late for him to hear it. Alexis fell asleep the second he was done speaking.</w:t>
-            </w:r>
-          </w:p>
-          <w:p>
-            <w:pPr>
-              <w:rPr>
-                <w:lang w:val="en-US"/>
-              </w:rPr>
-            </w:pPr>
+              <w:pStyle w:val="Kop3"/>
+              <w:rPr>
+                <w:lang w:val="en-US"/>
+              </w:rPr>
+            </w:pPr>
+            <w:r>
+              <w:rPr>
+                <w:lang w:val="en-US"/>
+              </w:rPr>
+              <w:lastRenderedPageBreak/>
+              <w:t>Story:</w:t>
+            </w:r>
           </w:p>
           <w:p>
             <w:pPr>
@@ -4824,7 +4173,6 @@
               <w:rPr>
                 <w:lang w:val="en-US"/>
               </w:rPr>
-              <w:lastRenderedPageBreak/>
               <w:t xml:space="preserve">After discovering those weird spots, I arranged an emergency surgery, but I couldn’t believe my eyes what I found inside his skull. It was like the parts of his brain were crystallized. There are some very hard uneven parts on the ‘sick’ parts of his brain that a </w:t>
             </w:r>
             <w:r>
@@ -5187,13 +4535,7 @@
               <w:rPr>
                 <w:lang w:val="en-US"/>
               </w:rPr>
-              <w:t xml:space="preserve">------------------ a month passes </w:t>
-            </w:r>
-            <w:r>
-              <w:rPr>
-                <w:lang w:val="en-US"/>
-              </w:rPr>
-              <w:t>------------------</w:t>
+              <w:t>------------------ a month passes ------------------</w:t>
             </w:r>
           </w:p>
           <w:p>
@@ -5283,6 +4625,7 @@
               <w:rPr>
                 <w:lang w:val="en-US"/>
               </w:rPr>
+              <w:lastRenderedPageBreak/>
               <w:t>I’m afraid for Alexis.</w:t>
             </w:r>
           </w:p>
@@ -5316,7 +4659,6 @@
               <w:rPr>
                 <w:lang w:val="en-US"/>
               </w:rPr>
-              <w:lastRenderedPageBreak/>
               <w:t xml:space="preserve">The next morning, Alexis didn’t wake up. I opened a window to get some fresh air for him, but he just crumbled like a dried </w:t>
             </w:r>
             <w:r>
@@ -5428,21 +4770,7 @@
               <w:rPr>
                 <w:lang w:val="en-US"/>
               </w:rPr>
-              <w:t xml:space="preserve">The patient </w:t>
-            </w:r>
-            <w:proofErr w:type="spellStart"/>
-            <w:r>
-              <w:rPr>
-                <w:lang w:val="en-US"/>
-              </w:rPr>
-              <w:t>panicks</w:t>
-            </w:r>
-            <w:proofErr w:type="spellEnd"/>
-            <w:r>
-              <w:rPr>
-                <w:lang w:val="en-US"/>
-              </w:rPr>
-              <w:t xml:space="preserve"> due to his lack of sleep. </w:t>
+              <w:t xml:space="preserve">The patient panicks due to his lack of sleep. </w:t>
             </w:r>
           </w:p>
         </w:tc>
@@ -5477,16 +4805,8 @@
               <w:rPr>
                 <w:lang w:val="en-US"/>
               </w:rPr>
-              <w:t xml:space="preserve">Dr. </w:t>
-            </w:r>
-            <w:proofErr w:type="spellStart"/>
-            <w:r>
-              <w:rPr>
-                <w:lang w:val="en-US"/>
-              </w:rPr>
-              <w:t>Leskinen</w:t>
-            </w:r>
-            <w:proofErr w:type="spellEnd"/>
+              <w:t>Dr. Leskinen</w:t>
+            </w:r>
           </w:p>
           <w:p>
             <w:pPr>
@@ -5540,21 +4860,7 @@
               <w:rPr>
                 <w:lang w:val="en-US"/>
               </w:rPr>
-              <w:t xml:space="preserve">Dr. </w:t>
-            </w:r>
-            <w:proofErr w:type="spellStart"/>
-            <w:r>
-              <w:rPr>
-                <w:lang w:val="en-US"/>
-              </w:rPr>
-              <w:t>Leskinen</w:t>
-            </w:r>
-            <w:proofErr w:type="spellEnd"/>
-            <w:r>
-              <w:rPr>
-                <w:lang w:val="en-US"/>
-              </w:rPr>
-              <w:t>:</w:t>
+              <w:t>Dr. Leskinen:</w:t>
             </w:r>
           </w:p>
           <w:p>
@@ -5610,6 +4916,7 @@
           <w:p>
             <w:pPr>
               <w:pStyle w:val="Kop3"/>
+              <w:outlineLvl w:val="2"/>
               <w:rPr>
                 <w:lang w:val="en-US"/>
               </w:rPr>
@@ -5664,16 +4971,8 @@
               <w:rPr>
                 <w:lang w:val="en-US"/>
               </w:rPr>
-              <w:t xml:space="preserve">Dr </w:t>
-            </w:r>
-            <w:proofErr w:type="spellStart"/>
-            <w:r>
-              <w:rPr>
-                <w:lang w:val="en-US"/>
-              </w:rPr>
-              <w:t>Leskinen</w:t>
-            </w:r>
-            <w:proofErr w:type="spellEnd"/>
+              <w:t>Dr Leskinen</w:t>
+            </w:r>
           </w:p>
           <w:p>
             <w:pPr>
@@ -5718,40 +5017,20 @@
               <w:rPr>
                 <w:lang w:val="en-US"/>
               </w:rPr>
-              <w:t xml:space="preserve">Dr. </w:t>
-            </w:r>
-            <w:proofErr w:type="spellStart"/>
-            <w:r>
-              <w:rPr>
-                <w:lang w:val="en-US"/>
-              </w:rPr>
-              <w:t>Leskinen</w:t>
-            </w:r>
-            <w:proofErr w:type="spellEnd"/>
-            <w:r>
-              <w:rPr>
-                <w:lang w:val="en-US"/>
-              </w:rPr>
-              <w:t>:</w:t>
-            </w:r>
-          </w:p>
-          <w:p>
-            <w:pPr>
-              <w:rPr>
-                <w:lang w:val="en-US"/>
-              </w:rPr>
-            </w:pPr>
-            <w:r>
-              <w:rPr>
-                <w:lang w:val="en-US"/>
-              </w:rPr>
-              <w:t>“</w:t>
-            </w:r>
-            <w:r>
-              <w:rPr>
-                <w:lang w:val="en-US"/>
-              </w:rPr>
-              <w:t>I will make another coffee for you, so just stay awake for a little longer.”</w:t>
+              <w:t>Dr. Leskinen:</w:t>
+            </w:r>
+          </w:p>
+          <w:p>
+            <w:pPr>
+              <w:rPr>
+                <w:lang w:val="en-US"/>
+              </w:rPr>
+            </w:pPr>
+            <w:r>
+              <w:rPr>
+                <w:lang w:val="en-US"/>
+              </w:rPr>
+              <w:t>“I will make another coffee for you, so just stay awake for a little longer.”</w:t>
             </w:r>
           </w:p>
           <w:p>
@@ -5791,13 +5070,7 @@
               <w:rPr>
                 <w:lang w:val="en-US"/>
               </w:rPr>
-              <w:t>-------------------if Ending &gt; 1</w:t>
-            </w:r>
-            <w:r>
-              <w:rPr>
-                <w:lang w:val="en-US"/>
-              </w:rPr>
-              <w:t>-------------------</w:t>
+              <w:t>-------------------if Ending &gt; 1-------------------</w:t>
             </w:r>
           </w:p>
           <w:p>
@@ -5830,16 +5103,8 @@
               <w:rPr>
                 <w:lang w:val="en-US"/>
               </w:rPr>
-              <w:t xml:space="preserve">Dr. </w:t>
-            </w:r>
-            <w:proofErr w:type="spellStart"/>
-            <w:r>
-              <w:rPr>
-                <w:lang w:val="en-US"/>
-              </w:rPr>
-              <w:t>Leskinen</w:t>
-            </w:r>
-            <w:proofErr w:type="spellEnd"/>
+              <w:t>Dr. Leskinen</w:t>
+            </w:r>
           </w:p>
           <w:p>
             <w:pPr>
@@ -6053,21 +5318,7 @@
               <w:rPr>
                 <w:lang w:val="en-US"/>
               </w:rPr>
-              <w:t xml:space="preserve">Dr. </w:t>
-            </w:r>
-            <w:proofErr w:type="spellStart"/>
-            <w:r>
-              <w:rPr>
-                <w:lang w:val="en-US"/>
-              </w:rPr>
-              <w:t>Leskinen</w:t>
-            </w:r>
-            <w:proofErr w:type="spellEnd"/>
-            <w:r>
-              <w:rPr>
-                <w:lang w:val="en-US"/>
-              </w:rPr>
-              <w:t xml:space="preserve"> (angry):</w:t>
+              <w:t>Dr. Leskinen (angry):</w:t>
             </w:r>
           </w:p>
           <w:p>
@@ -6113,7 +5364,19 @@
               <w:rPr>
                 <w:lang w:val="en-US"/>
               </w:rPr>
-              <w:t xml:space="preserve">“I needed to get out of that room, doctor. In my last dream, I was trapped inside this room for over two years. When I woke up, I barely remembered why I was here again. </w:t>
+              <w:t xml:space="preserve">“I needed to get out of that room, doctor. In my last dream, I was trapped inside this room for over two years. When I woke up, I </w:t>
+            </w:r>
+            <w:r>
+              <w:rPr>
+                <w:lang w:val="en-US"/>
+              </w:rPr>
+              <w:t>couldn’t distinguish between my dream and reality.</w:t>
+            </w:r>
+            <w:r>
+              <w:rPr>
+                <w:lang w:val="en-US"/>
+              </w:rPr>
+              <w:t xml:space="preserve"> </w:t>
             </w:r>
           </w:p>
           <w:p>
@@ -6148,6 +5411,998 @@
                 <w:lang w:val="en-US"/>
               </w:rPr>
             </w:pPr>
+            <w:r>
+              <w:rPr>
+                <w:lang w:val="en-US"/>
+              </w:rPr>
+              <w:t xml:space="preserve">While Alex was getting more calmer in his room, I started looking for the girl that he chased. </w:t>
+            </w:r>
+          </w:p>
+          <w:p>
+            <w:pPr>
+              <w:rPr>
+                <w:lang w:val="en-US"/>
+              </w:rPr>
+            </w:pPr>
+            <w:r>
+              <w:rPr>
+                <w:lang w:val="en-US"/>
+              </w:rPr>
+              <w:t xml:space="preserve">After searching around for a bit, I found her in her own hospital room with Judy next to her. </w:t>
+            </w:r>
+          </w:p>
+          <w:p>
+            <w:pPr>
+              <w:rPr>
+                <w:lang w:val="en-US"/>
+              </w:rPr>
+            </w:pPr>
+            <w:r>
+              <w:rPr>
+                <w:lang w:val="en-US"/>
+              </w:rPr>
+              <w:t>Judy was trying to calm her down, but it didn’t seem to help much.</w:t>
+            </w:r>
+          </w:p>
+          <w:p>
+            <w:pPr>
+              <w:rPr>
+                <w:lang w:val="en-US"/>
+              </w:rPr>
+            </w:pPr>
+          </w:p>
+          <w:p>
+            <w:pPr>
+              <w:rPr>
+                <w:lang w:val="en-US"/>
+              </w:rPr>
+            </w:pPr>
+            <w:r>
+              <w:rPr>
+                <w:lang w:val="en-US"/>
+              </w:rPr>
+              <w:t>The girl was screaming about having seen the god of death and that her time was near.</w:t>
+            </w:r>
+          </w:p>
+          <w:p>
+            <w:pPr>
+              <w:rPr>
+                <w:lang w:val="en-US"/>
+              </w:rPr>
+            </w:pPr>
+            <w:r>
+              <w:rPr>
+                <w:lang w:val="en-US"/>
+              </w:rPr>
+              <w:t>She meant Alexis of course, but I couldn’t get a word between her screaming and crying for help.</w:t>
+            </w:r>
+          </w:p>
+          <w:p>
+            <w:pPr>
+              <w:rPr>
+                <w:lang w:val="en-US"/>
+              </w:rPr>
+            </w:pPr>
+            <w:r>
+              <w:rPr>
+                <w:lang w:val="en-US"/>
+              </w:rPr>
+              <w:t xml:space="preserve">The girl, Asuka, had a </w:t>
+            </w:r>
+            <w:r>
+              <w:rPr>
+                <w:lang w:val="en-US"/>
+              </w:rPr>
+              <w:t xml:space="preserve">heart </w:t>
+            </w:r>
+            <w:r>
+              <w:rPr>
+                <w:lang w:val="en-US"/>
+              </w:rPr>
+              <w:t xml:space="preserve">disease which she couldn’t beat. She was suffering from something which would eventually result in her death. Most likely within the next three months. </w:t>
+            </w:r>
+          </w:p>
+          <w:p>
+            <w:pPr>
+              <w:rPr>
+                <w:lang w:val="en-US"/>
+              </w:rPr>
+            </w:pPr>
+            <w:r>
+              <w:rPr>
+                <w:lang w:val="en-US"/>
+              </w:rPr>
+              <w:t>Since the moment of her diagnoses, she had been afraid to die. She had begged more than every patient in the hospital for us to find a cure, but sadly we couldn’t help her.</w:t>
+            </w:r>
+          </w:p>
+          <w:p>
+            <w:pPr>
+              <w:rPr>
+                <w:lang w:val="en-US"/>
+              </w:rPr>
+            </w:pPr>
+          </w:p>
+          <w:p>
+            <w:pPr>
+              <w:rPr>
+                <w:lang w:val="en-US"/>
+              </w:rPr>
+            </w:pPr>
+            <w:r>
+              <w:rPr>
+                <w:lang w:val="en-US"/>
+              </w:rPr>
+              <w:t xml:space="preserve">After a while Asuka started to calm down. </w:t>
+            </w:r>
+            <w:r>
+              <w:rPr>
+                <w:lang w:val="en-US"/>
+              </w:rPr>
+              <w:t xml:space="preserve">She was getting tired of all the screaming and hyperventilating. </w:t>
+            </w:r>
+            <w:r>
+              <w:rPr>
+                <w:lang w:val="en-US"/>
+              </w:rPr>
+              <w:t xml:space="preserve">Then she fell asleep. </w:t>
+            </w:r>
+          </w:p>
+          <w:p>
+            <w:pPr>
+              <w:rPr>
+                <w:lang w:val="en-US"/>
+              </w:rPr>
+            </w:pPr>
+          </w:p>
+          <w:p>
+            <w:pPr>
+              <w:rPr>
+                <w:lang w:val="en-US"/>
+              </w:rPr>
+            </w:pPr>
+            <w:r>
+              <w:rPr>
+                <w:lang w:val="en-US"/>
+              </w:rPr>
+              <w:t>--------------------------------the next day--------------------------------</w:t>
+            </w:r>
+          </w:p>
+          <w:p>
+            <w:pPr>
+              <w:rPr>
+                <w:lang w:val="en-US"/>
+              </w:rPr>
+            </w:pPr>
+          </w:p>
+          <w:p>
+            <w:pPr>
+              <w:rPr>
+                <w:lang w:val="en-US"/>
+              </w:rPr>
+            </w:pPr>
+            <w:r>
+              <w:rPr>
+                <w:lang w:val="en-US"/>
+              </w:rPr>
+              <w:t>After I have had my morning coffee, Judy came running towards me. Still groggy from the pretty bad dream that I had tonight, I turned towards her.</w:t>
+            </w:r>
+          </w:p>
+          <w:p>
+            <w:pPr>
+              <w:rPr>
+                <w:lang w:val="en-US"/>
+              </w:rPr>
+            </w:pPr>
+          </w:p>
+          <w:p>
+            <w:pPr>
+              <w:rPr>
+                <w:lang w:val="en-US"/>
+              </w:rPr>
+            </w:pPr>
+            <w:r>
+              <w:rPr>
+                <w:lang w:val="en-US"/>
+              </w:rPr>
+              <w:t>Dr. Leskinen:</w:t>
+            </w:r>
+          </w:p>
+          <w:p>
+            <w:pPr>
+              <w:rPr>
+                <w:lang w:val="en-US"/>
+              </w:rPr>
+            </w:pPr>
+            <w:r>
+              <w:rPr>
+                <w:lang w:val="en-US"/>
+              </w:rPr>
+              <w:t>“Morning, Judy.”</w:t>
+            </w:r>
+          </w:p>
+          <w:p>
+            <w:pPr>
+              <w:rPr>
+                <w:lang w:val="en-US"/>
+              </w:rPr>
+            </w:pPr>
+          </w:p>
+          <w:p>
+            <w:pPr>
+              <w:rPr>
+                <w:lang w:val="en-US"/>
+              </w:rPr>
+            </w:pPr>
+            <w:r>
+              <w:rPr>
+                <w:lang w:val="en-US"/>
+              </w:rPr>
+              <w:t>Dr Judy seemed to be out of breath. Seemed that the message she was about to deliver, was very urgent.</w:t>
+            </w:r>
+          </w:p>
+          <w:p>
+            <w:pPr>
+              <w:rPr>
+                <w:lang w:val="en-US"/>
+              </w:rPr>
+            </w:pPr>
+          </w:p>
+          <w:p>
+            <w:pPr>
+              <w:rPr>
+                <w:lang w:val="en-US"/>
+              </w:rPr>
+            </w:pPr>
+          </w:p>
+          <w:p>
+            <w:pPr>
+              <w:rPr>
+                <w:lang w:val="en-US"/>
+              </w:rPr>
+            </w:pPr>
+            <w:r>
+              <w:rPr>
+                <w:lang w:val="en-US"/>
+              </w:rPr>
+              <w:t>Dr. Judy:</w:t>
+            </w:r>
+          </w:p>
+          <w:p>
+            <w:pPr>
+              <w:rPr>
+                <w:lang w:val="en-US"/>
+              </w:rPr>
+            </w:pPr>
+            <w:r>
+              <w:rPr>
+                <w:lang w:val="en-US"/>
+              </w:rPr>
+              <w:t>“Could you come with me? I need to show you something.”</w:t>
+            </w:r>
+          </w:p>
+          <w:p>
+            <w:pPr>
+              <w:rPr>
+                <w:lang w:val="en-US"/>
+              </w:rPr>
+            </w:pPr>
+          </w:p>
+          <w:p>
+            <w:pPr>
+              <w:rPr>
+                <w:lang w:val="en-US"/>
+              </w:rPr>
+            </w:pPr>
+            <w:r>
+              <w:rPr>
+                <w:lang w:val="en-US"/>
+              </w:rPr>
+              <w:t xml:space="preserve">Before I could answer, Dr. Judy grabbed my arm and pulled me to Asuka’s room.  </w:t>
+            </w:r>
+          </w:p>
+          <w:p>
+            <w:pPr>
+              <w:rPr>
+                <w:lang w:val="en-US"/>
+              </w:rPr>
+            </w:pPr>
+            <w:r>
+              <w:rPr>
+                <w:lang w:val="en-US"/>
+              </w:rPr>
+              <w:t>It could be my imagination, but Judy seemed to be a bit tired today. She had darker spots beneath her eyes and seemed a bit more stressful than normal.</w:t>
+            </w:r>
+          </w:p>
+          <w:p>
+            <w:pPr>
+              <w:rPr>
+                <w:lang w:val="en-US"/>
+              </w:rPr>
+            </w:pPr>
+          </w:p>
+          <w:p>
+            <w:pPr>
+              <w:rPr>
+                <w:lang w:val="en-US"/>
+              </w:rPr>
+            </w:pPr>
+            <w:r>
+              <w:rPr>
+                <w:lang w:val="en-US"/>
+              </w:rPr>
+              <w:t xml:space="preserve">When we arrived at Asuka’s room, she was already sitting up straight in her bed. </w:t>
+            </w:r>
+          </w:p>
+          <w:p>
+            <w:pPr>
+              <w:rPr>
+                <w:lang w:val="en-US"/>
+              </w:rPr>
+            </w:pPr>
+          </w:p>
+          <w:p>
+            <w:pPr>
+              <w:rPr>
+                <w:lang w:val="en-US"/>
+              </w:rPr>
+            </w:pPr>
+            <w:r>
+              <w:rPr>
+                <w:lang w:val="en-US"/>
+              </w:rPr>
+              <w:t>Dr. Judy:</w:t>
+            </w:r>
+          </w:p>
+          <w:p>
+            <w:pPr>
+              <w:rPr>
+                <w:lang w:val="en-US"/>
+              </w:rPr>
+            </w:pPr>
+            <w:r>
+              <w:rPr>
+                <w:lang w:val="en-US"/>
+              </w:rPr>
+              <w:lastRenderedPageBreak/>
+              <w:t>“Tell Dr. Leskinen what you just told me”.</w:t>
+            </w:r>
+          </w:p>
+          <w:p>
+            <w:pPr>
+              <w:rPr>
+                <w:lang w:val="en-US"/>
+              </w:rPr>
+            </w:pPr>
+          </w:p>
+          <w:p>
+            <w:pPr>
+              <w:rPr>
+                <w:lang w:val="en-US"/>
+              </w:rPr>
+            </w:pPr>
+            <w:r>
+              <w:rPr>
+                <w:lang w:val="en-US"/>
+              </w:rPr>
+              <w:t xml:space="preserve">Asuka looked a bit shy. Like she didn’t want to answer the question. </w:t>
+            </w:r>
+          </w:p>
+          <w:p>
+            <w:pPr>
+              <w:rPr>
+                <w:lang w:val="en-US"/>
+              </w:rPr>
+            </w:pPr>
+            <w:r>
+              <w:rPr>
+                <w:lang w:val="en-US"/>
+              </w:rPr>
+              <w:t xml:space="preserve">After a few seconds she started explaining. </w:t>
+            </w:r>
+          </w:p>
+          <w:p>
+            <w:pPr>
+              <w:rPr>
+                <w:lang w:val="en-US"/>
+              </w:rPr>
+            </w:pPr>
+            <w:r>
+              <w:rPr>
+                <w:lang w:val="en-US"/>
+              </w:rPr>
+              <w:t xml:space="preserve">Patient Asuka: </w:t>
+            </w:r>
+          </w:p>
+          <w:p>
+            <w:pPr>
+              <w:rPr>
+                <w:lang w:val="en-US"/>
+              </w:rPr>
+            </w:pPr>
+            <w:r>
+              <w:rPr>
+                <w:lang w:val="en-US"/>
+              </w:rPr>
+              <w:t xml:space="preserve">“Last night I had a dream that </w:t>
+            </w:r>
+            <w:r>
+              <w:rPr>
+                <w:lang w:val="en-US"/>
+              </w:rPr>
+              <w:t xml:space="preserve">went on for a long time. It was a nightmare that seemed to span almost two days. In that nightmare, I was floating in space. I was the only one left behind since my crewmates had ejected me. They were all going insane. </w:t>
+            </w:r>
+          </w:p>
+          <w:p>
+            <w:pPr>
+              <w:rPr>
+                <w:lang w:val="en-US"/>
+              </w:rPr>
+            </w:pPr>
+            <w:r>
+              <w:rPr>
+                <w:lang w:val="en-US"/>
+              </w:rPr>
+              <w:t xml:space="preserve">I was floating in the emptiness of space. I couldn’t go forward or backward, to the left or right. </w:t>
+            </w:r>
+            <w:r>
+              <w:rPr>
+                <w:lang w:val="en-US"/>
+              </w:rPr>
+              <w:t>My only option was to float till my oxygen tank was depleted. It</w:t>
+            </w:r>
+            <w:r>
+              <w:rPr>
+                <w:lang w:val="en-US"/>
+              </w:rPr>
+              <w:t xml:space="preserve"> started to deplete very slowly. And by the time my oxygen tank</w:t>
+            </w:r>
+            <w:r>
+              <w:rPr>
+                <w:lang w:val="en-US"/>
+              </w:rPr>
+              <w:t xml:space="preserve"> was empty, I woke up in the hospital.”</w:t>
+            </w:r>
+          </w:p>
+          <w:p>
+            <w:pPr>
+              <w:rPr>
+                <w:lang w:val="en-US"/>
+              </w:rPr>
+            </w:pPr>
+          </w:p>
+          <w:p>
+            <w:pPr>
+              <w:rPr>
+                <w:lang w:val="en-US"/>
+              </w:rPr>
+            </w:pPr>
+            <w:r>
+              <w:rPr>
+                <w:lang w:val="en-US"/>
+              </w:rPr>
+              <w:t xml:space="preserve">I started frowning. </w:t>
+            </w:r>
+            <w:r>
+              <w:rPr>
+                <w:lang w:val="en-US"/>
+              </w:rPr>
+              <w:t xml:space="preserve">It couldn’t be, right? </w:t>
+            </w:r>
+          </w:p>
+          <w:p>
+            <w:pPr>
+              <w:rPr>
+                <w:lang w:val="en-US"/>
+              </w:rPr>
+            </w:pPr>
+          </w:p>
+          <w:p>
+            <w:pPr>
+              <w:rPr>
+                <w:lang w:val="en-US"/>
+              </w:rPr>
+            </w:pPr>
+            <w:r>
+              <w:rPr>
+                <w:lang w:val="en-US"/>
+              </w:rPr>
+              <w:t>------------ if statement --------------</w:t>
+            </w:r>
+          </w:p>
+          <w:p>
+            <w:pPr>
+              <w:rPr>
+                <w:lang w:val="en-US"/>
+              </w:rPr>
+            </w:pPr>
+            <w:r>
+              <w:rPr>
+                <w:lang w:val="en-US"/>
+              </w:rPr>
+              <w:t>That Asuka got infected due to Alexis getting near her?</w:t>
+            </w:r>
+          </w:p>
+          <w:p>
+            <w:pPr>
+              <w:rPr>
+                <w:lang w:val="en-US"/>
+              </w:rPr>
+            </w:pPr>
+            <w:r>
+              <w:rPr>
+                <w:lang w:val="en-US"/>
+              </w:rPr>
+              <w:t>-------------else -------------------------</w:t>
+            </w:r>
+          </w:p>
+          <w:p>
+            <w:pPr>
+              <w:rPr>
+                <w:lang w:val="en-US"/>
+              </w:rPr>
+            </w:pPr>
+            <w:r>
+              <w:rPr>
+                <w:lang w:val="en-US"/>
+              </w:rPr>
+              <w:t>That Asuka got infected, because I forgot to wear my mask yesterday”</w:t>
+            </w:r>
+          </w:p>
+          <w:p>
+            <w:pPr>
+              <w:rPr>
+                <w:lang w:val="en-US"/>
+              </w:rPr>
+            </w:pPr>
+            <w:r>
+              <w:rPr>
+                <w:lang w:val="en-US"/>
+              </w:rPr>
+              <w:t>--------------</w:t>
+            </w:r>
+            <w:r>
+              <w:rPr>
+                <w:lang w:val="en-US"/>
+              </w:rPr>
+              <w:t>end of if statement</w:t>
+            </w:r>
+            <w:r>
+              <w:rPr>
+                <w:lang w:val="en-US"/>
+              </w:rPr>
+              <w:t>-----</w:t>
+            </w:r>
+          </w:p>
+          <w:p>
+            <w:pPr>
+              <w:rPr>
+                <w:lang w:val="en-US"/>
+              </w:rPr>
+            </w:pPr>
+          </w:p>
+          <w:p>
+            <w:pPr>
+              <w:rPr>
+                <w:lang w:val="en-US"/>
+              </w:rPr>
+            </w:pPr>
+            <w:r>
+              <w:rPr>
+                <w:lang w:val="en-US"/>
+              </w:rPr>
+              <w:t xml:space="preserve">If that was the case, it would mean that this virus would be airborne. </w:t>
+            </w:r>
+          </w:p>
+          <w:p>
+            <w:pPr>
+              <w:rPr>
+                <w:lang w:val="en-US"/>
+              </w:rPr>
+            </w:pPr>
+            <w:r>
+              <w:rPr>
+                <w:lang w:val="en-US"/>
+              </w:rPr>
+              <w:t xml:space="preserve">That would also mean that Judy and I accidentally infected the entire Emergency Room and the neurological department. After calming down Alexis yesterday, I went to check on other patients. </w:t>
+            </w:r>
+          </w:p>
+          <w:p>
+            <w:pPr>
+              <w:rPr>
+                <w:lang w:val="en-US"/>
+              </w:rPr>
+            </w:pPr>
+          </w:p>
+          <w:p>
+            <w:pPr>
+              <w:rPr>
+                <w:lang w:val="en-US"/>
+              </w:rPr>
+            </w:pPr>
+            <w:r>
+              <w:rPr>
+                <w:lang w:val="en-US"/>
+              </w:rPr>
+              <w:t>When I just started connecting the dots, Judy also explained that she got a long dream.</w:t>
+            </w:r>
+          </w:p>
+          <w:p>
+            <w:pPr>
+              <w:rPr>
+                <w:lang w:val="en-US"/>
+              </w:rPr>
+            </w:pPr>
+            <w:r>
+              <w:rPr>
+                <w:lang w:val="en-US"/>
+              </w:rPr>
+              <w:t xml:space="preserve">We were already infected without noticing. </w:t>
+            </w:r>
+            <w:r>
+              <w:rPr>
+                <w:lang w:val="en-US"/>
+              </w:rPr>
+              <w:t xml:space="preserve">I started thinking about how many colleagues I had talked to yesterday. This hospital was already doomed. The only thing we could do now, was to put the entire hospital in quarantine. </w:t>
+            </w:r>
+          </w:p>
+          <w:p>
+            <w:pPr>
+              <w:rPr>
+                <w:lang w:val="en-US"/>
+              </w:rPr>
+            </w:pPr>
+          </w:p>
+          <w:p>
+            <w:pPr>
+              <w:rPr>
+                <w:lang w:val="en-US"/>
+              </w:rPr>
+            </w:pPr>
+            <w:r>
+              <w:rPr>
+                <w:lang w:val="en-US"/>
+              </w:rPr>
+              <w:t xml:space="preserve">I started notifying </w:t>
+            </w:r>
+            <w:r>
+              <w:rPr>
+                <w:lang w:val="en-US"/>
+              </w:rPr>
+              <w:t xml:space="preserve">the rest of the hospital crew. No-one could go in or out this hospital. </w:t>
+            </w:r>
+          </w:p>
+          <w:p>
+            <w:pPr>
+              <w:rPr>
+                <w:lang w:val="en-US"/>
+              </w:rPr>
+            </w:pPr>
+            <w:r>
+              <w:rPr>
+                <w:lang w:val="en-US"/>
+              </w:rPr>
+              <w:t>The entire hospital had to be on lockdown.</w:t>
+            </w:r>
+          </w:p>
+          <w:p>
+            <w:pPr>
+              <w:rPr>
+                <w:lang w:val="en-US"/>
+              </w:rPr>
+            </w:pPr>
+          </w:p>
+          <w:p>
+            <w:pPr>
+              <w:rPr>
+                <w:lang w:val="en-US"/>
+              </w:rPr>
+            </w:pPr>
+            <w:r>
+              <w:rPr>
+                <w:lang w:val="en-US"/>
+              </w:rPr>
+              <w:t xml:space="preserve">After making sure that no-one could get in or out this hospital, I sat down. I had to find a cure or I would suffer a very bad faith. One where I would get stuck in dreams for millions of years until I got a dream that would seem endless. </w:t>
+            </w:r>
+          </w:p>
+          <w:p>
+            <w:pPr>
+              <w:rPr>
+                <w:lang w:val="en-US"/>
+              </w:rPr>
+            </w:pPr>
+          </w:p>
+          <w:p>
+            <w:pPr>
+              <w:rPr>
+                <w:lang w:val="en-US"/>
+              </w:rPr>
+            </w:pPr>
+            <w:r>
+              <w:rPr>
+                <w:lang w:val="en-US"/>
+              </w:rPr>
+              <w:t>----------------------8 hours of lockdown----------------------</w:t>
+            </w:r>
+          </w:p>
+          <w:p>
+            <w:pPr>
+              <w:rPr>
+                <w:lang w:val="en-US"/>
+              </w:rPr>
+            </w:pPr>
+          </w:p>
+          <w:p>
+            <w:pPr>
+              <w:rPr>
+                <w:lang w:val="en-US"/>
+              </w:rPr>
+            </w:pPr>
+            <w:r>
+              <w:rPr>
+                <w:lang w:val="en-US"/>
+              </w:rPr>
+              <w:t xml:space="preserve">I started noticing that the hospital crew grew more restless. The one with a nightshift couldn’t go home and sleep. Since we only had a small canteen, the food was already </w:t>
+            </w:r>
+            <w:r>
+              <w:rPr>
+                <w:lang w:val="en-US"/>
+              </w:rPr>
+              <w:t xml:space="preserve">eaten by some greedy colleagues. </w:t>
+            </w:r>
+          </w:p>
+          <w:p>
+            <w:pPr>
+              <w:rPr>
+                <w:lang w:val="en-US"/>
+              </w:rPr>
+            </w:pPr>
+            <w:r>
+              <w:rPr>
+                <w:lang w:val="en-US"/>
+              </w:rPr>
+              <w:t xml:space="preserve">Patients couldn’t let family visit them. And it started to annoy them to. </w:t>
+            </w:r>
+          </w:p>
+          <w:p>
+            <w:pPr>
+              <w:rPr>
+                <w:lang w:val="en-US"/>
+              </w:rPr>
+            </w:pPr>
+            <w:r>
+              <w:rPr>
+                <w:lang w:val="en-US"/>
+              </w:rPr>
+              <w:t>Some patients tried to exit their bed and run through the hallways before getting caught and put back in their bed.</w:t>
+            </w:r>
+          </w:p>
+          <w:p>
+            <w:pPr>
+              <w:rPr>
+                <w:lang w:val="en-US"/>
+              </w:rPr>
+            </w:pPr>
+          </w:p>
+          <w:p>
+            <w:pPr>
+              <w:rPr>
+                <w:lang w:val="en-US"/>
+              </w:rPr>
+            </w:pPr>
+            <w:r>
+              <w:rPr>
+                <w:lang w:val="en-US"/>
+              </w:rPr>
+              <w:t>----------------------- 20 hours of lockdown -------------------</w:t>
+            </w:r>
+          </w:p>
+          <w:p>
+            <w:pPr>
+              <w:rPr>
+                <w:lang w:val="en-US"/>
+              </w:rPr>
+            </w:pPr>
+          </w:p>
+          <w:p>
+            <w:pPr>
+              <w:rPr>
+                <w:lang w:val="en-US"/>
+              </w:rPr>
+            </w:pPr>
+            <w:r>
+              <w:rPr>
+                <w:lang w:val="en-US"/>
+              </w:rPr>
+              <w:t xml:space="preserve">After I went to the bathroom, </w:t>
+            </w:r>
+            <w:r>
+              <w:rPr>
+                <w:lang w:val="en-US"/>
+              </w:rPr>
+              <w:t xml:space="preserve">I returned to an empty room where Alexis was supposed to be. </w:t>
+            </w:r>
+          </w:p>
+          <w:p>
+            <w:pPr>
+              <w:rPr>
+                <w:lang w:val="en-US"/>
+              </w:rPr>
+            </w:pPr>
+            <w:r>
+              <w:rPr>
+                <w:lang w:val="en-US"/>
+              </w:rPr>
+              <w:t xml:space="preserve">Alexis </w:t>
+            </w:r>
+            <w:r>
+              <w:rPr>
+                <w:lang w:val="en-US"/>
+              </w:rPr>
+              <w:t xml:space="preserve">spend the entire day </w:t>
+            </w:r>
+            <w:r>
+              <w:rPr>
+                <w:lang w:val="en-US"/>
+              </w:rPr>
+              <w:t>getting more impatient. By the end of the day, he ha</w:t>
+            </w:r>
+            <w:r>
+              <w:rPr>
+                <w:lang w:val="en-US"/>
+              </w:rPr>
+              <w:t>d</w:t>
+            </w:r>
+            <w:r>
+              <w:rPr>
+                <w:lang w:val="en-US"/>
+              </w:rPr>
+              <w:t xml:space="preserve">n’t slept in a day and a half.  </w:t>
+            </w:r>
+          </w:p>
+          <w:p>
+            <w:pPr>
+              <w:rPr>
+                <w:lang w:val="en-US"/>
+              </w:rPr>
+            </w:pPr>
+            <w:r>
+              <w:rPr>
+                <w:lang w:val="en-US"/>
+              </w:rPr>
+              <w:t xml:space="preserve">I panicked slightly. If he got out, he would infect the outside world. </w:t>
+            </w:r>
+          </w:p>
+          <w:p>
+            <w:pPr>
+              <w:rPr>
+                <w:lang w:val="en-US"/>
+              </w:rPr>
+            </w:pPr>
+            <w:r>
+              <w:rPr>
+                <w:lang w:val="en-US"/>
+              </w:rPr>
+              <w:lastRenderedPageBreak/>
+              <w:t>I started searching for him with the entire hospital crew. But we found nothing of him. He already looked like something that wasn’t human anymore, so he wouldn’t be hard to miss.</w:t>
+            </w:r>
+          </w:p>
+          <w:p>
+            <w:pPr>
+              <w:rPr>
+                <w:lang w:val="en-US"/>
+              </w:rPr>
+            </w:pPr>
+            <w:r>
+              <w:rPr>
+                <w:lang w:val="en-US"/>
+              </w:rPr>
+              <w:t xml:space="preserve">After searching for an hour, a colleague found something horrible. </w:t>
+            </w:r>
+          </w:p>
+          <w:p>
+            <w:pPr>
+              <w:rPr>
+                <w:lang w:val="en-US"/>
+              </w:rPr>
+            </w:pPr>
+          </w:p>
+          <w:p>
+            <w:pPr>
+              <w:rPr>
+                <w:lang w:val="en-US"/>
+              </w:rPr>
+            </w:pPr>
+            <w:r>
+              <w:rPr>
+                <w:lang w:val="en-US"/>
+              </w:rPr>
+              <w:t xml:space="preserve">The emergency exit was found left open. Alexis had escaped. </w:t>
+            </w:r>
+          </w:p>
+          <w:p>
+            <w:pPr>
+              <w:rPr>
+                <w:lang w:val="en-US"/>
+              </w:rPr>
+            </w:pPr>
+            <w:r>
+              <w:rPr>
+                <w:lang w:val="en-US"/>
+              </w:rPr>
+              <w:t xml:space="preserve">The entire world would soon be infected </w:t>
+            </w:r>
+            <w:r>
+              <w:rPr>
+                <w:lang w:val="en-US"/>
+              </w:rPr>
+              <w:t>by his disease, there was no cure and nothing I could do at this point.</w:t>
+            </w:r>
+          </w:p>
+          <w:p>
+            <w:pPr>
+              <w:rPr>
+                <w:lang w:val="en-US"/>
+              </w:rPr>
+            </w:pPr>
+            <w:r>
+              <w:rPr>
+                <w:lang w:val="en-US"/>
+              </w:rPr>
+              <w:t>In the tempo that Alexis grew more ill by the day, it would mean that the entire world only had around 2 months before everyone couldn’t remember what this world meant to them</w:t>
+            </w:r>
+            <w:r>
+              <w:rPr>
+                <w:lang w:val="en-US"/>
+              </w:rPr>
+              <w:t>…</w:t>
+            </w:r>
+          </w:p>
+          <w:p>
+            <w:pPr>
+              <w:rPr>
+                <w:lang w:val="en-US"/>
+              </w:rPr>
+            </w:pPr>
+          </w:p>
+          <w:p>
+            <w:pPr>
+              <w:rPr>
+                <w:lang w:val="en-US"/>
+              </w:rPr>
+            </w:pPr>
+            <w:r>
+              <w:rPr>
+                <w:lang w:val="en-US"/>
+              </w:rPr>
+              <w:t>[Ending unlocked: ‘Same as it ever was’]</w:t>
+            </w:r>
+          </w:p>
+          <w:p>
+            <w:pPr>
+              <w:rPr>
+                <w:lang w:val="en-US"/>
+              </w:rPr>
+            </w:pPr>
+          </w:p>
+          <w:p>
+            <w:pPr>
+              <w:rPr>
+                <w:lang w:val="en-US"/>
+              </w:rPr>
+            </w:pPr>
+          </w:p>
+          <w:p>
+            <w:pPr>
+              <w:rPr>
+                <w:lang w:val="en-US"/>
+              </w:rPr>
+            </w:pPr>
+            <w:r>
+              <w:rPr>
+                <w:lang w:val="en-US"/>
+              </w:rPr>
+              <w:t>[hospital gets infected due to Alexis running/Leskinen forgetting mask. Alexis escapes and releases the virus into the wild]</w:t>
+            </w:r>
           </w:p>
           <w:p>
             <w:pPr>
@@ -6159,6 +6414,1787 @@
         </w:tc>
       </w:tr>
     </w:tbl>
+    <w:p>
+      <w:pPr>
+        <w:rPr>
+          <w:lang w:val="en-US"/>
+        </w:rPr>
+      </w:pPr>
+    </w:p>
+    <w:tbl>
+      <w:tblPr>
+        <w:tblStyle w:val="Tabelraster"/>
+        <w:tblW w:w="0" w:type="auto"/>
+        <w:tblLook w:val="04A0" w:firstRow="1" w:lastRow="0" w:firstColumn="1" w:lastColumn="0" w:noHBand="0" w:noVBand="1"/>
+      </w:tblPr>
+      <w:tblGrid>
+        <w:gridCol w:w="9062"/>
+      </w:tblGrid>
+      <w:tr>
+        <w:tc>
+          <w:tcPr>
+            <w:tcW w:w="9062" w:type="dxa"/>
+          </w:tcPr>
+          <w:p>
+            <w:pPr>
+              <w:pStyle w:val="Kop3"/>
+              <w:outlineLvl w:val="2"/>
+              <w:rPr>
+                <w:lang w:val="en-US"/>
+              </w:rPr>
+            </w:pPr>
+            <w:r>
+              <w:rPr>
+                <w:lang w:val="en-US"/>
+              </w:rPr>
+              <w:t>Choice:</w:t>
+            </w:r>
+          </w:p>
+          <w:p>
+            <w:pPr>
+              <w:rPr>
+                <w:lang w:val="en-US"/>
+              </w:rPr>
+            </w:pPr>
+            <w:r>
+              <w:rPr>
+                <w:lang w:val="en-US"/>
+              </w:rPr>
+              <w:t xml:space="preserve">Alexis seems to </w:t>
+            </w:r>
+            <w:r>
+              <w:rPr>
+                <w:lang w:val="en-US"/>
+              </w:rPr>
+              <w:t>panic</w:t>
+            </w:r>
+            <w:r>
+              <w:rPr>
+                <w:lang w:val="en-US"/>
+              </w:rPr>
+              <w:t xml:space="preserve"> </w:t>
+            </w:r>
+            <w:r>
+              <w:rPr>
+                <w:lang w:val="en-US"/>
+              </w:rPr>
+              <w:t>at</w:t>
+            </w:r>
+            <w:r>
+              <w:rPr>
+                <w:lang w:val="en-US"/>
+              </w:rPr>
+              <w:t xml:space="preserve"> the idea that he isn’t allowed to fall asleep. </w:t>
+            </w:r>
+          </w:p>
+          <w:p>
+            <w:pPr>
+              <w:rPr>
+                <w:lang w:val="en-US"/>
+              </w:rPr>
+            </w:pPr>
+            <w:r>
+              <w:rPr>
+                <w:lang w:val="en-US"/>
+              </w:rPr>
+              <w:t>What to do?</w:t>
+            </w:r>
+          </w:p>
+        </w:tc>
+      </w:tr>
+      <w:tr>
+        <w:tc>
+          <w:tcPr>
+            <w:tcW w:w="9062" w:type="dxa"/>
+          </w:tcPr>
+          <w:p>
+            <w:pPr>
+              <w:pStyle w:val="Kop3"/>
+              <w:outlineLvl w:val="2"/>
+              <w:rPr>
+                <w:lang w:val="en-US"/>
+              </w:rPr>
+            </w:pPr>
+            <w:r>
+              <w:rPr>
+                <w:lang w:val="en-US"/>
+              </w:rPr>
+              <w:t>1d. Calm patient</w:t>
+            </w:r>
+          </w:p>
+          <w:p>
+            <w:pPr>
+              <w:pStyle w:val="Kop3"/>
+              <w:outlineLvl w:val="2"/>
+              <w:rPr>
+                <w:lang w:val="en-US"/>
+              </w:rPr>
+            </w:pPr>
+            <w:r>
+              <w:rPr>
+                <w:lang w:val="en-US"/>
+              </w:rPr>
+              <w:t>2d. Leave the room</w:t>
+            </w:r>
+            <w:r>
+              <w:rPr>
+                <w:lang w:val="en-US"/>
+              </w:rPr>
+              <w:t xml:space="preserve"> </w:t>
+            </w:r>
+          </w:p>
+        </w:tc>
+      </w:tr>
+    </w:tbl>
+    <w:p>
+      <w:pPr>
+        <w:rPr>
+          <w:lang w:val="en-US"/>
+        </w:rPr>
+      </w:pPr>
+    </w:p>
+    <w:tbl>
+      <w:tblPr>
+        <w:tblStyle w:val="Tabelraster"/>
+        <w:tblW w:w="0" w:type="auto"/>
+        <w:tblLook w:val="04A0" w:firstRow="1" w:lastRow="0" w:firstColumn="1" w:lastColumn="0" w:noHBand="0" w:noVBand="1"/>
+      </w:tblPr>
+      <w:tblGrid>
+        <w:gridCol w:w="9062"/>
+      </w:tblGrid>
+      <w:tr>
+        <w:tc>
+          <w:tcPr>
+            <w:tcW w:w="9062" w:type="dxa"/>
+          </w:tcPr>
+          <w:p>
+            <w:pPr>
+              <w:pStyle w:val="Kop3"/>
+              <w:outlineLvl w:val="2"/>
+              <w:rPr>
+                <w:lang w:val="en-US"/>
+              </w:rPr>
+            </w:pPr>
+            <w:r>
+              <w:rPr>
+                <w:lang w:val="en-US"/>
+              </w:rPr>
+              <w:t>Scenario 1d:</w:t>
+            </w:r>
+          </w:p>
+          <w:p>
+            <w:pPr>
+              <w:rPr>
+                <w:lang w:val="en-US"/>
+              </w:rPr>
+            </w:pPr>
+            <w:r>
+              <w:rPr>
+                <w:lang w:val="en-US"/>
+              </w:rPr>
+              <w:t>Calm the patient</w:t>
+            </w:r>
+          </w:p>
+        </w:tc>
+      </w:tr>
+      <w:tr>
+        <w:tc>
+          <w:tcPr>
+            <w:tcW w:w="9062" w:type="dxa"/>
+          </w:tcPr>
+          <w:p>
+            <w:pPr>
+              <w:pStyle w:val="Kop3"/>
+              <w:outlineLvl w:val="2"/>
+              <w:rPr>
+                <w:lang w:val="en-US"/>
+              </w:rPr>
+            </w:pPr>
+            <w:r>
+              <w:rPr>
+                <w:lang w:val="en-US"/>
+              </w:rPr>
+              <w:t>Characters:</w:t>
+            </w:r>
+          </w:p>
+          <w:p>
+            <w:pPr>
+              <w:rPr>
+                <w:lang w:val="en-US"/>
+              </w:rPr>
+            </w:pPr>
+            <w:r>
+              <w:rPr>
+                <w:lang w:val="en-US"/>
+              </w:rPr>
+              <w:t>Dr. Leskinen</w:t>
+            </w:r>
+          </w:p>
+          <w:p>
+            <w:pPr>
+              <w:rPr>
+                <w:lang w:val="en-US"/>
+              </w:rPr>
+            </w:pPr>
+            <w:r>
+              <w:rPr>
+                <w:lang w:val="en-US"/>
+              </w:rPr>
+              <w:t>Patient Alexis</w:t>
+            </w:r>
+          </w:p>
+        </w:tc>
+      </w:tr>
+      <w:tr>
+        <w:tc>
+          <w:tcPr>
+            <w:tcW w:w="9062" w:type="dxa"/>
+          </w:tcPr>
+          <w:p>
+            <w:pPr>
+              <w:pStyle w:val="Kop3"/>
+              <w:outlineLvl w:val="2"/>
+              <w:rPr>
+                <w:lang w:val="en-US"/>
+              </w:rPr>
+            </w:pPr>
+            <w:r>
+              <w:rPr>
+                <w:lang w:val="en-US"/>
+              </w:rPr>
+              <w:t>Story</w:t>
+            </w:r>
+            <w:r>
+              <w:rPr>
+                <w:lang w:val="en-US"/>
+              </w:rPr>
+              <w:t>:</w:t>
+            </w:r>
+          </w:p>
+          <w:p>
+            <w:pPr>
+              <w:rPr>
+                <w:lang w:val="en-US"/>
+              </w:rPr>
+            </w:pPr>
+            <w:r>
+              <w:rPr>
+                <w:lang w:val="en-US"/>
+              </w:rPr>
+              <w:t xml:space="preserve">I have decided to make sure the patient is calm first before </w:t>
+            </w:r>
+            <w:r>
+              <w:rPr>
+                <w:lang w:val="en-US"/>
+              </w:rPr>
+              <w:t>he</w:t>
+            </w:r>
+            <w:r>
+              <w:rPr>
+                <w:lang w:val="en-US"/>
+              </w:rPr>
+              <w:t xml:space="preserve"> do</w:t>
+            </w:r>
+            <w:r>
+              <w:rPr>
+                <w:lang w:val="en-US"/>
+              </w:rPr>
+              <w:t>es</w:t>
+            </w:r>
+            <w:r>
+              <w:rPr>
+                <w:lang w:val="en-US"/>
+              </w:rPr>
+              <w:t xml:space="preserve"> something irrational.</w:t>
+            </w:r>
+          </w:p>
+          <w:p>
+            <w:pPr>
+              <w:rPr>
+                <w:lang w:val="en-US"/>
+              </w:rPr>
+            </w:pPr>
+          </w:p>
+        </w:tc>
+      </w:tr>
+    </w:tbl>
+    <w:p>
+      <w:pPr>
+        <w:rPr>
+          <w:lang w:val="en-US"/>
+        </w:rPr>
+      </w:pPr>
+    </w:p>
+    <w:tbl>
+      <w:tblPr>
+        <w:tblStyle w:val="Tabelraster"/>
+        <w:tblW w:w="0" w:type="auto"/>
+        <w:tblLook w:val="04A0" w:firstRow="1" w:lastRow="0" w:firstColumn="1" w:lastColumn="0" w:noHBand="0" w:noVBand="1"/>
+      </w:tblPr>
+      <w:tblGrid>
+        <w:gridCol w:w="9062"/>
+      </w:tblGrid>
+      <w:tr>
+        <w:tc>
+          <w:tcPr>
+            <w:tcW w:w="9062" w:type="dxa"/>
+          </w:tcPr>
+          <w:p>
+            <w:pPr>
+              <w:pStyle w:val="Kop3"/>
+              <w:outlineLvl w:val="2"/>
+              <w:rPr>
+                <w:lang w:val="en-US"/>
+              </w:rPr>
+            </w:pPr>
+            <w:r>
+              <w:rPr>
+                <w:lang w:val="en-US"/>
+              </w:rPr>
+              <w:t>Scenario 2d:</w:t>
+            </w:r>
+          </w:p>
+          <w:p>
+            <w:pPr>
+              <w:rPr>
+                <w:lang w:val="en-US"/>
+              </w:rPr>
+            </w:pPr>
+            <w:r>
+              <w:rPr>
+                <w:lang w:val="en-US"/>
+              </w:rPr>
+              <w:t>Leave the room</w:t>
+            </w:r>
+          </w:p>
+        </w:tc>
+      </w:tr>
+      <w:tr>
+        <w:tc>
+          <w:tcPr>
+            <w:tcW w:w="9062" w:type="dxa"/>
+          </w:tcPr>
+          <w:p>
+            <w:pPr>
+              <w:pStyle w:val="Kop3"/>
+              <w:outlineLvl w:val="2"/>
+              <w:rPr>
+                <w:lang w:val="en-US"/>
+              </w:rPr>
+            </w:pPr>
+            <w:r>
+              <w:rPr>
+                <w:lang w:val="en-US"/>
+              </w:rPr>
+              <w:t>Characters:</w:t>
+            </w:r>
+          </w:p>
+          <w:p>
+            <w:pPr>
+              <w:rPr>
+                <w:lang w:val="en-US"/>
+              </w:rPr>
+            </w:pPr>
+            <w:r>
+              <w:rPr>
+                <w:lang w:val="en-US"/>
+              </w:rPr>
+              <w:t>Dr. Leskinen</w:t>
+            </w:r>
+          </w:p>
+          <w:p>
+            <w:pPr>
+              <w:rPr>
+                <w:lang w:val="en-US"/>
+              </w:rPr>
+            </w:pPr>
+            <w:r>
+              <w:rPr>
+                <w:lang w:val="en-US"/>
+              </w:rPr>
+              <w:t>Patient Alexis</w:t>
+            </w:r>
+          </w:p>
+        </w:tc>
+      </w:tr>
+      <w:tr>
+        <w:tc>
+          <w:tcPr>
+            <w:tcW w:w="9062" w:type="dxa"/>
+          </w:tcPr>
+          <w:p>
+            <w:pPr>
+              <w:pStyle w:val="Kop3"/>
+              <w:outlineLvl w:val="2"/>
+              <w:rPr>
+                <w:lang w:val="en-US"/>
+              </w:rPr>
+            </w:pPr>
+            <w:r>
+              <w:rPr>
+                <w:lang w:val="en-US"/>
+              </w:rPr>
+              <w:t>Story</w:t>
+            </w:r>
+            <w:r>
+              <w:rPr>
+                <w:lang w:val="en-US"/>
+              </w:rPr>
+              <w:t>:</w:t>
+            </w:r>
+          </w:p>
+          <w:p>
+            <w:pPr>
+              <w:rPr>
+                <w:lang w:val="en-US"/>
+              </w:rPr>
+            </w:pPr>
+            <w:r>
+              <w:rPr>
+                <w:lang w:val="en-US"/>
+              </w:rPr>
+              <w:t>[Bad ending]</w:t>
+            </w:r>
+          </w:p>
+          <w:p>
+            <w:pPr>
+              <w:rPr>
+                <w:lang w:val="en-US"/>
+              </w:rPr>
+            </w:pPr>
+          </w:p>
+        </w:tc>
+      </w:tr>
+    </w:tbl>
+    <w:p/>
+    <w:tbl>
+      <w:tblPr>
+        <w:tblStyle w:val="Tabelraster"/>
+        <w:tblW w:w="0" w:type="auto"/>
+        <w:tblLook w:val="04A0" w:firstRow="1" w:lastRow="0" w:firstColumn="1" w:lastColumn="0" w:noHBand="0" w:noVBand="1"/>
+      </w:tblPr>
+      <w:tblGrid>
+        <w:gridCol w:w="9062"/>
+      </w:tblGrid>
+      <w:tr>
+        <w:tc>
+          <w:tcPr>
+            <w:tcW w:w="9062" w:type="dxa"/>
+          </w:tcPr>
+          <w:p>
+            <w:pPr>
+              <w:pStyle w:val="Kop3"/>
+              <w:outlineLvl w:val="2"/>
+              <w:rPr>
+                <w:lang w:val="en-US"/>
+              </w:rPr>
+            </w:pPr>
+            <w:r>
+              <w:rPr>
+                <w:lang w:val="en-US"/>
+              </w:rPr>
+              <w:t>Choice:</w:t>
+            </w:r>
+          </w:p>
+          <w:p>
+            <w:pPr>
+              <w:rPr>
+                <w:lang w:val="en-US"/>
+              </w:rPr>
+            </w:pPr>
+            <w:r>
+              <w:rPr>
+                <w:lang w:val="en-US"/>
+              </w:rPr>
+              <w:t>How should I calm him?</w:t>
+            </w:r>
+          </w:p>
+        </w:tc>
+      </w:tr>
+      <w:tr>
+        <w:tc>
+          <w:tcPr>
+            <w:tcW w:w="9062" w:type="dxa"/>
+          </w:tcPr>
+          <w:p>
+            <w:pPr>
+              <w:pStyle w:val="Kop3"/>
+              <w:outlineLvl w:val="2"/>
+              <w:rPr>
+                <w:lang w:val="en-US"/>
+              </w:rPr>
+            </w:pPr>
+            <w:r>
+              <w:rPr>
+                <w:lang w:val="en-US"/>
+              </w:rPr>
+              <w:t>1e. Food</w:t>
+            </w:r>
+          </w:p>
+          <w:p>
+            <w:pPr>
+              <w:pStyle w:val="Kop3"/>
+              <w:outlineLvl w:val="2"/>
+              <w:rPr>
+                <w:lang w:val="en-US"/>
+              </w:rPr>
+            </w:pPr>
+            <w:r>
+              <w:rPr>
+                <w:lang w:val="en-US"/>
+              </w:rPr>
+              <w:t>2e. Medicines</w:t>
+            </w:r>
+          </w:p>
+        </w:tc>
+      </w:tr>
+    </w:tbl>
+    <w:p>
+      <w:pPr>
+        <w:rPr>
+          <w:lang w:val="en-US"/>
+        </w:rPr>
+      </w:pPr>
+    </w:p>
+    <w:tbl>
+      <w:tblPr>
+        <w:tblStyle w:val="Tabelraster"/>
+        <w:tblW w:w="0" w:type="auto"/>
+        <w:tblLook w:val="04A0" w:firstRow="1" w:lastRow="0" w:firstColumn="1" w:lastColumn="0" w:noHBand="0" w:noVBand="1"/>
+      </w:tblPr>
+      <w:tblGrid>
+        <w:gridCol w:w="9062"/>
+      </w:tblGrid>
+      <w:tr>
+        <w:tc>
+          <w:tcPr>
+            <w:tcW w:w="9062" w:type="dxa"/>
+          </w:tcPr>
+          <w:p>
+            <w:pPr>
+              <w:pStyle w:val="Kop3"/>
+              <w:outlineLvl w:val="2"/>
+              <w:rPr>
+                <w:lang w:val="en-US"/>
+              </w:rPr>
+            </w:pPr>
+            <w:r>
+              <w:rPr>
+                <w:lang w:val="en-US"/>
+              </w:rPr>
+              <w:lastRenderedPageBreak/>
+              <w:t>Scenario 1e</w:t>
+            </w:r>
+          </w:p>
+        </w:tc>
+      </w:tr>
+      <w:tr>
+        <w:tc>
+          <w:tcPr>
+            <w:tcW w:w="9062" w:type="dxa"/>
+          </w:tcPr>
+          <w:p>
+            <w:pPr>
+              <w:pStyle w:val="Kop3"/>
+              <w:outlineLvl w:val="2"/>
+            </w:pPr>
+            <w:r>
+              <w:t>Characters</w:t>
+            </w:r>
+            <w:r>
+              <w:t>:</w:t>
+            </w:r>
+          </w:p>
+          <w:p>
+            <w:r>
+              <w:t>Dr. Leskinen</w:t>
+            </w:r>
+          </w:p>
+          <w:p>
+            <w:r>
+              <w:t>Patient Alexis</w:t>
+            </w:r>
+          </w:p>
+        </w:tc>
+      </w:tr>
+      <w:tr>
+        <w:tc>
+          <w:tcPr>
+            <w:tcW w:w="9062" w:type="dxa"/>
+          </w:tcPr>
+          <w:p>
+            <w:pPr>
+              <w:pStyle w:val="Kop3"/>
+              <w:outlineLvl w:val="2"/>
+              <w:rPr>
+                <w:lang w:val="en-US"/>
+              </w:rPr>
+            </w:pPr>
+            <w:r>
+              <w:rPr>
+                <w:lang w:val="en-US"/>
+              </w:rPr>
+              <w:t>Story</w:t>
+            </w:r>
+          </w:p>
+          <w:p>
+            <w:pPr>
+              <w:rPr>
+                <w:lang w:val="en-US"/>
+              </w:rPr>
+            </w:pPr>
+            <w:r>
+              <w:rPr>
+                <w:lang w:val="en-US"/>
+              </w:rPr>
+              <w:t xml:space="preserve">I will need to give Alexis some food to let him calm down. Can’t think properly on an empty stomach. </w:t>
+            </w:r>
+          </w:p>
+        </w:tc>
+      </w:tr>
+    </w:tbl>
+    <w:p>
+      <w:pPr>
+        <w:rPr>
+          <w:lang w:val="en-US"/>
+        </w:rPr>
+      </w:pPr>
+    </w:p>
+    <w:tbl>
+      <w:tblPr>
+        <w:tblStyle w:val="Tabelraster"/>
+        <w:tblW w:w="0" w:type="auto"/>
+        <w:tblLook w:val="04A0" w:firstRow="1" w:lastRow="0" w:firstColumn="1" w:lastColumn="0" w:noHBand="0" w:noVBand="1"/>
+      </w:tblPr>
+      <w:tblGrid>
+        <w:gridCol w:w="9062"/>
+      </w:tblGrid>
+      <w:tr>
+        <w:tc>
+          <w:tcPr>
+            <w:tcW w:w="9062" w:type="dxa"/>
+          </w:tcPr>
+          <w:p>
+            <w:pPr>
+              <w:pStyle w:val="Kop3"/>
+              <w:rPr>
+                <w:lang w:val="en-US"/>
+              </w:rPr>
+            </w:pPr>
+            <w:r>
+              <w:rPr>
+                <w:lang w:val="en-US"/>
+              </w:rPr>
+              <w:t>Choice</w:t>
+            </w:r>
+          </w:p>
+        </w:tc>
+      </w:tr>
+      <w:tr>
+        <w:tc>
+          <w:tcPr>
+            <w:tcW w:w="9062" w:type="dxa"/>
+          </w:tcPr>
+          <w:p>
+            <w:pPr>
+              <w:pStyle w:val="Kop3"/>
+              <w:rPr>
+                <w:lang w:val="en-US"/>
+              </w:rPr>
+            </w:pPr>
+            <w:r>
+              <w:rPr>
+                <w:lang w:val="en-US"/>
+              </w:rPr>
+              <w:t>1f. Banana</w:t>
+            </w:r>
+          </w:p>
+          <w:p>
+            <w:pPr>
+              <w:pStyle w:val="Kop3"/>
+              <w:rPr>
+                <w:lang w:val="en-US"/>
+              </w:rPr>
+            </w:pPr>
+            <w:r>
+              <w:rPr>
+                <w:lang w:val="en-US"/>
+              </w:rPr>
+              <w:t>2f. Bread with peanutbutter</w:t>
+            </w:r>
+          </w:p>
+        </w:tc>
+      </w:tr>
+    </w:tbl>
+    <w:p>
+      <w:pPr>
+        <w:rPr>
+          <w:lang w:val="en-US"/>
+        </w:rPr>
+      </w:pPr>
+    </w:p>
+    <w:tbl>
+      <w:tblPr>
+        <w:tblStyle w:val="Tabelraster"/>
+        <w:tblW w:w="0" w:type="auto"/>
+        <w:tblLook w:val="04A0" w:firstRow="1" w:lastRow="0" w:firstColumn="1" w:lastColumn="0" w:noHBand="0" w:noVBand="1"/>
+      </w:tblPr>
+      <w:tblGrid>
+        <w:gridCol w:w="9062"/>
+      </w:tblGrid>
+      <w:tr>
+        <w:tc>
+          <w:tcPr>
+            <w:tcW w:w="9062" w:type="dxa"/>
+          </w:tcPr>
+          <w:p>
+            <w:pPr>
+              <w:pStyle w:val="Kop3"/>
+              <w:rPr>
+                <w:lang w:val="en-US"/>
+              </w:rPr>
+            </w:pPr>
+            <w:r>
+              <w:rPr>
+                <w:lang w:val="en-US"/>
+              </w:rPr>
+              <w:t>Scenario 1f [joke ending]</w:t>
+            </w:r>
+          </w:p>
+        </w:tc>
+      </w:tr>
+      <w:tr>
+        <w:tc>
+          <w:tcPr>
+            <w:tcW w:w="9062" w:type="dxa"/>
+          </w:tcPr>
+          <w:p>
+            <w:pPr>
+              <w:pStyle w:val="Kop3"/>
+              <w:outlineLvl w:val="2"/>
+              <w:rPr>
+                <w:lang w:val="en-US"/>
+              </w:rPr>
+            </w:pPr>
+            <w:r>
+              <w:rPr>
+                <w:lang w:val="en-US"/>
+              </w:rPr>
+              <w:t>Characters:</w:t>
+            </w:r>
+          </w:p>
+          <w:p>
+            <w:pPr>
+              <w:rPr>
+                <w:lang w:val="en-US"/>
+              </w:rPr>
+            </w:pPr>
+            <w:r>
+              <w:rPr>
+                <w:lang w:val="en-US"/>
+              </w:rPr>
+              <w:t>Dr. Leskinen</w:t>
+            </w:r>
+          </w:p>
+          <w:p>
+            <w:pPr>
+              <w:rPr>
+                <w:lang w:val="en-US"/>
+              </w:rPr>
+            </w:pPr>
+            <w:r>
+              <w:rPr>
+                <w:lang w:val="en-US"/>
+              </w:rPr>
+              <w:t>Patient Alexis</w:t>
+            </w:r>
+          </w:p>
+          <w:p>
+            <w:pPr>
+              <w:rPr>
+                <w:lang w:val="en-US"/>
+              </w:rPr>
+            </w:pPr>
+            <w:r>
+              <w:rPr>
+                <w:lang w:val="en-US"/>
+              </w:rPr>
+              <w:t>Dr. Emmet Brown</w:t>
+            </w:r>
+          </w:p>
+        </w:tc>
+      </w:tr>
+    </w:tbl>
+    <w:p/>
+    <w:tbl>
+      <w:tblPr>
+        <w:tblStyle w:val="Tabelraster"/>
+        <w:tblW w:w="0" w:type="auto"/>
+        <w:tblLook w:val="04A0" w:firstRow="1" w:lastRow="0" w:firstColumn="1" w:lastColumn="0" w:noHBand="0" w:noVBand="1"/>
+      </w:tblPr>
+      <w:tblGrid>
+        <w:gridCol w:w="9062"/>
+      </w:tblGrid>
+      <w:tr>
+        <w:tc>
+          <w:tcPr>
+            <w:tcW w:w="9062" w:type="dxa"/>
+          </w:tcPr>
+          <w:p>
+            <w:pPr>
+              <w:pStyle w:val="Kop3"/>
+              <w:outlineLvl w:val="2"/>
+              <w:rPr>
+                <w:lang w:val="en-US"/>
+              </w:rPr>
+            </w:pPr>
+            <w:r>
+              <w:rPr>
+                <w:lang w:val="en-US"/>
+              </w:rPr>
+              <w:lastRenderedPageBreak/>
+              <w:t>Story</w:t>
+            </w:r>
+          </w:p>
+          <w:p>
+            <w:pPr>
+              <w:rPr>
+                <w:lang w:val="en-US"/>
+              </w:rPr>
+            </w:pPr>
+            <w:r>
+              <w:rPr>
+                <w:lang w:val="en-US"/>
+              </w:rPr>
+              <w:t xml:space="preserve">I ran to the </w:t>
+            </w:r>
+            <w:r>
+              <w:rPr>
+                <w:lang w:val="en-US"/>
+              </w:rPr>
+              <w:t>breakroom to get some food. I decided to grab the first thing edible thing I could see. It was the squishy green banana I microwaved a few days ago.</w:t>
+            </w:r>
+          </w:p>
+          <w:p>
+            <w:pPr>
+              <w:rPr>
+                <w:lang w:val="en-US"/>
+              </w:rPr>
+            </w:pPr>
+            <w:r>
+              <w:rPr>
+                <w:lang w:val="en-US"/>
+              </w:rPr>
+              <w:t>‘Yuk’ I thought and put it on a plate before returning to Alexis Room</w:t>
+            </w:r>
+            <w:r>
+              <w:rPr>
+                <w:lang w:val="en-US"/>
+              </w:rPr>
+              <w:t>. I gave him the plate with ‘food’ on it.</w:t>
+            </w:r>
+          </w:p>
+          <w:p>
+            <w:pPr>
+              <w:rPr>
+                <w:lang w:val="en-US"/>
+              </w:rPr>
+            </w:pPr>
+            <w:r>
+              <w:rPr>
+                <w:lang w:val="en-US"/>
+              </w:rPr>
+              <w:t>While giving Alexis the plate, I noticed a peculiar smell coming from the hand that touched the banana. It smelled like a garbage left outside in 30</w:t>
+            </w:r>
+            <w:r>
+              <w:rPr>
+                <w:lang w:val="en-US"/>
+              </w:rPr>
+              <w:t>°</w:t>
+            </w:r>
+            <w:r>
+              <w:rPr>
+                <w:lang w:val="en-US"/>
+              </w:rPr>
+              <w:t xml:space="preserve"> degrees weather. </w:t>
+            </w:r>
+          </w:p>
+          <w:p>
+            <w:pPr>
+              <w:rPr>
+                <w:lang w:val="en-US"/>
+              </w:rPr>
+            </w:pPr>
+            <w:r>
+              <w:rPr>
+                <w:lang w:val="en-US"/>
+              </w:rPr>
+              <w:t>I quickly went to wa</w:t>
+            </w:r>
+            <w:r>
+              <w:rPr>
+                <w:lang w:val="en-US"/>
+              </w:rPr>
+              <w:t>sh</w:t>
+            </w:r>
+            <w:r>
+              <w:rPr>
+                <w:lang w:val="en-US"/>
+              </w:rPr>
+              <w:t xml:space="preserve"> my hands while I saw Alexis peeling what’s left of the banana. </w:t>
+            </w:r>
+          </w:p>
+          <w:p>
+            <w:pPr>
+              <w:rPr>
+                <w:lang w:val="en-US"/>
+              </w:rPr>
+            </w:pPr>
+            <w:r>
+              <w:rPr>
+                <w:lang w:val="en-US"/>
+              </w:rPr>
+              <w:t>He was so tired that he almost seemed like an animatronic. His eyes were almost shut and he moved very slow.</w:t>
+            </w:r>
+          </w:p>
+          <w:p>
+            <w:pPr>
+              <w:rPr>
+                <w:lang w:val="en-US"/>
+              </w:rPr>
+            </w:pPr>
+            <w:r>
+              <w:rPr>
+                <w:lang w:val="en-US"/>
+              </w:rPr>
+              <w:t>When I returned from washing my hands, the banana was already eaten by Alexis. He didn’t seem very different than normal</w:t>
+            </w:r>
+            <w:r>
+              <w:rPr>
+                <w:lang w:val="en-US"/>
+              </w:rPr>
+              <w:t>.</w:t>
+            </w:r>
+          </w:p>
+          <w:p>
+            <w:pPr>
+              <w:rPr>
+                <w:lang w:val="en-US"/>
+              </w:rPr>
+            </w:pPr>
+            <w:r>
+              <w:rPr>
+                <w:lang w:val="en-US"/>
+              </w:rPr>
+              <w:t>‘</w:t>
+            </w:r>
+            <w:r>
+              <w:rPr>
+                <w:lang w:val="en-US"/>
+              </w:rPr>
+              <w:t>so be it</w:t>
+            </w:r>
+            <w:r>
+              <w:rPr>
+                <w:lang w:val="en-US"/>
+              </w:rPr>
+              <w:t>’</w:t>
+            </w:r>
+          </w:p>
+          <w:p>
+            <w:pPr>
+              <w:rPr>
+                <w:lang w:val="en-US"/>
+              </w:rPr>
+            </w:pPr>
+          </w:p>
+          <w:p>
+            <w:pPr>
+              <w:rPr>
+                <w:lang w:val="en-US"/>
+              </w:rPr>
+            </w:pPr>
+            <w:r>
+              <w:rPr>
+                <w:lang w:val="en-US"/>
+              </w:rPr>
+              <w:t xml:space="preserve">I suddenly saw a flash through the windows and heard the sound of squeaking tires. </w:t>
+            </w:r>
+          </w:p>
+          <w:p>
+            <w:pPr>
+              <w:rPr>
+                <w:lang w:val="en-US"/>
+              </w:rPr>
+            </w:pPr>
+            <w:r>
+              <w:rPr>
+                <w:lang w:val="en-US"/>
+              </w:rPr>
+              <w:t xml:space="preserve">I didn’t think much of it. Some kids will use the big empty parking space as a place to test their new vehicles. </w:t>
+            </w:r>
+          </w:p>
+          <w:p>
+            <w:pPr>
+              <w:rPr>
+                <w:lang w:val="en-US"/>
+              </w:rPr>
+            </w:pPr>
+          </w:p>
+          <w:p>
+            <w:pPr>
+              <w:rPr>
+                <w:lang w:val="en-US"/>
+              </w:rPr>
+            </w:pPr>
+            <w:r>
+              <w:rPr>
+                <w:lang w:val="en-US"/>
+              </w:rPr>
+              <w:t>I went to report on some other patients when I heard someone running through the hallway. I thought that it was Dr. Judy, but it was someone I hadn’t seen before. He looked like a professor</w:t>
+            </w:r>
+            <w:r>
+              <w:rPr>
+                <w:lang w:val="en-US"/>
+              </w:rPr>
+              <w:t xml:space="preserve"> with the clothing he wore. He also had fluffy hair, but I didn’t recognize him. So he didn’t work here. </w:t>
+            </w:r>
+          </w:p>
+          <w:p>
+            <w:pPr>
+              <w:rPr>
+                <w:lang w:val="en-US"/>
+              </w:rPr>
+            </w:pPr>
+            <w:r>
+              <w:rPr>
+                <w:lang w:val="en-US"/>
+              </w:rPr>
+              <w:t>He ran past me to Alexis room. I walked back to Alexis room to see what he was going to do. Visitor hours were already over for today.</w:t>
+            </w:r>
+          </w:p>
+          <w:p>
+            <w:pPr>
+              <w:rPr>
+                <w:lang w:val="en-US"/>
+              </w:rPr>
+            </w:pPr>
+            <w:r>
+              <w:rPr>
+                <w:lang w:val="en-US"/>
+              </w:rPr>
+              <w:t xml:space="preserve">When I entered the room, Alexis stood next to his bed leaning on the shoulder of the strange professor. </w:t>
+            </w:r>
+          </w:p>
+          <w:p>
+            <w:pPr>
+              <w:rPr>
+                <w:lang w:val="en-US"/>
+              </w:rPr>
+            </w:pPr>
+          </w:p>
+          <w:p>
+            <w:pPr>
+              <w:rPr>
+                <w:lang w:val="en-US"/>
+              </w:rPr>
+            </w:pPr>
+            <w:r>
+              <w:rPr>
+                <w:lang w:val="en-US"/>
+              </w:rPr>
+              <w:t xml:space="preserve">I politely asked the professor to put Alexis back on his bed and if he himself could return to the psych ward. </w:t>
+            </w:r>
+          </w:p>
+          <w:p>
+            <w:pPr>
+              <w:rPr>
+                <w:lang w:val="en-US"/>
+              </w:rPr>
+            </w:pPr>
+          </w:p>
+          <w:p>
+            <w:pPr>
+              <w:rPr>
+                <w:lang w:val="en-US"/>
+              </w:rPr>
+            </w:pPr>
+            <w:r>
+              <w:rPr>
+                <w:lang w:val="en-US"/>
+              </w:rPr>
+              <w:t>The professor:</w:t>
+            </w:r>
+          </w:p>
+          <w:p>
+            <w:pPr>
+              <w:rPr>
+                <w:lang w:val="en-US"/>
+              </w:rPr>
+            </w:pPr>
+            <w:r>
+              <w:rPr>
+                <w:lang w:val="en-US"/>
+              </w:rPr>
+              <w:t>“</w:t>
+            </w:r>
+            <w:r>
+              <w:rPr>
+                <w:lang w:val="en-US"/>
+              </w:rPr>
+              <w:t xml:space="preserve">My name is Emmett Brown. </w:t>
+            </w:r>
+            <w:r>
+              <w:rPr>
+                <w:lang w:val="en-US"/>
+              </w:rPr>
+              <w:t xml:space="preserve">I’ve come here from the future. 2050 to be precise. In this future Alexis was patient zero of the disease that </w:t>
+            </w:r>
+            <w:r>
+              <w:rPr>
+                <w:lang w:val="en-US"/>
+              </w:rPr>
+              <w:t>will destroy mankind</w:t>
+            </w:r>
+            <w:r>
+              <w:rPr>
+                <w:lang w:val="en-US"/>
+              </w:rPr>
+              <w:t xml:space="preserve">. </w:t>
+            </w:r>
+            <w:r>
+              <w:rPr>
+                <w:lang w:val="en-US"/>
+              </w:rPr>
+              <w:t xml:space="preserve">I’m here to take him to a lab in the future. To study him and prevent / delay a global disaster. </w:t>
+            </w:r>
+          </w:p>
+          <w:p>
+            <w:pPr>
+              <w:rPr>
+                <w:lang w:val="en-US"/>
+              </w:rPr>
+            </w:pPr>
+            <w:r>
+              <w:rPr>
+                <w:lang w:val="en-US"/>
+              </w:rPr>
+              <w:t>If I take him now, he will be gone in this timeline for another 28 years. So he will be in a time where they are medically more advanced than they are now.“</w:t>
+            </w:r>
+          </w:p>
+          <w:p>
+            <w:pPr>
+              <w:rPr>
+                <w:lang w:val="en-US"/>
+              </w:rPr>
+            </w:pPr>
+          </w:p>
+          <w:p>
+            <w:pPr>
+              <w:rPr>
+                <w:lang w:val="en-US"/>
+              </w:rPr>
+            </w:pPr>
+            <w:r>
+              <w:rPr>
+                <w:lang w:val="en-US"/>
+              </w:rPr>
+              <w:t xml:space="preserve">I stood there dumbfounded. Not knowing what to do. Will I let Alexis get kidnapped by someone from the psych ward or is he really a </w:t>
+            </w:r>
+            <w:r>
+              <w:rPr>
+                <w:lang w:val="en-US"/>
+              </w:rPr>
+              <w:t>time traveler</w:t>
+            </w:r>
+            <w:r>
+              <w:rPr>
+                <w:lang w:val="en-US"/>
+              </w:rPr>
+              <w:t xml:space="preserve"> from the future?</w:t>
+            </w:r>
+          </w:p>
+          <w:p>
+            <w:pPr>
+              <w:rPr>
+                <w:lang w:val="en-US"/>
+              </w:rPr>
+            </w:pPr>
+            <w:r>
+              <w:rPr>
+                <w:lang w:val="en-US"/>
+              </w:rPr>
+              <w:t>For now I seemed to just stand there and see where this would go.</w:t>
+            </w:r>
+          </w:p>
+          <w:p>
+            <w:pPr>
+              <w:rPr>
+                <w:lang w:val="en-US"/>
+              </w:rPr>
+            </w:pPr>
+          </w:p>
+          <w:p>
+            <w:pPr>
+              <w:rPr>
+                <w:lang w:val="en-US"/>
+              </w:rPr>
+            </w:pPr>
+            <w:r>
+              <w:rPr>
+                <w:lang w:val="en-US"/>
+              </w:rPr>
+              <w:t>Alexis walked with the professor</w:t>
+            </w:r>
+            <w:r>
+              <w:rPr>
+                <w:lang w:val="en-US"/>
+              </w:rPr>
+              <w:t xml:space="preserve"> to the parking lot</w:t>
+            </w:r>
+            <w:r>
+              <w:rPr>
+                <w:lang w:val="en-US"/>
+              </w:rPr>
+              <w:t>.</w:t>
+            </w:r>
+          </w:p>
+          <w:p>
+            <w:pPr>
+              <w:rPr>
+                <w:lang w:val="en-US"/>
+              </w:rPr>
+            </w:pPr>
+            <w:r>
+              <w:rPr>
+                <w:lang w:val="en-US"/>
+              </w:rPr>
+              <w:t xml:space="preserve">He stepped into a, what seemed to be, modified Delorean. Emmett closed both the doors and turned on his vehicle. </w:t>
+            </w:r>
+          </w:p>
+          <w:p>
+            <w:pPr>
+              <w:rPr>
+                <w:lang w:val="en-US"/>
+              </w:rPr>
+            </w:pPr>
+          </w:p>
+          <w:p>
+            <w:pPr>
+              <w:rPr>
+                <w:lang w:val="en-US"/>
+              </w:rPr>
+            </w:pPr>
+            <w:r>
+              <w:rPr>
+                <w:lang w:val="en-US"/>
+              </w:rPr>
+              <w:t>He started speeding to the exit of the parking lot when there was a bright flash and some fire trails left where he had driven. There were no signs of the Delorean crashing into a wall. He really was gone.</w:t>
+            </w:r>
+          </w:p>
+          <w:p>
+            <w:pPr>
+              <w:rPr>
+                <w:lang w:val="en-US"/>
+              </w:rPr>
+            </w:pPr>
+          </w:p>
+          <w:p>
+            <w:pPr>
+              <w:rPr>
+                <w:lang w:val="en-US"/>
+              </w:rPr>
+            </w:pPr>
+            <w:r>
+              <w:rPr>
+                <w:lang w:val="en-US"/>
+              </w:rPr>
+              <w:t xml:space="preserve">Alexis was really taken to the future. </w:t>
+            </w:r>
+            <w:r>
+              <w:rPr>
+                <w:lang w:val="en-US"/>
+              </w:rPr>
+              <w:t xml:space="preserve"> </w:t>
+            </w:r>
+            <w:r>
+              <w:rPr>
+                <w:lang w:val="en-US"/>
+              </w:rPr>
+              <w:t xml:space="preserve">A future where he would be studied and possible be helped. </w:t>
+            </w:r>
+          </w:p>
+        </w:tc>
+      </w:tr>
+    </w:tbl>
+    <w:p>
+      <w:pPr>
+        <w:rPr>
+          <w:lang w:val="en-US"/>
+        </w:rPr>
+      </w:pPr>
+    </w:p>
+    <w:tbl>
+      <w:tblPr>
+        <w:tblStyle w:val="Tabelraster"/>
+        <w:tblW w:w="0" w:type="auto"/>
+        <w:tblLook w:val="04A0" w:firstRow="1" w:lastRow="0" w:firstColumn="1" w:lastColumn="0" w:noHBand="0" w:noVBand="1"/>
+      </w:tblPr>
+      <w:tblGrid>
+        <w:gridCol w:w="9062"/>
+      </w:tblGrid>
+      <w:tr>
+        <w:tc>
+          <w:tcPr>
+            <w:tcW w:w="9062" w:type="dxa"/>
+          </w:tcPr>
+          <w:p>
+            <w:pPr>
+              <w:pStyle w:val="Kop3"/>
+              <w:rPr>
+                <w:lang w:val="en-US"/>
+              </w:rPr>
+            </w:pPr>
+            <w:r>
+              <w:rPr>
+                <w:lang w:val="en-US"/>
+              </w:rPr>
+              <w:lastRenderedPageBreak/>
+              <w:t>Scenario 2f</w:t>
+            </w:r>
+          </w:p>
+        </w:tc>
+      </w:tr>
+      <w:tr>
+        <w:tc>
+          <w:tcPr>
+            <w:tcW w:w="9062" w:type="dxa"/>
+          </w:tcPr>
+          <w:p>
+            <w:pPr>
+              <w:pStyle w:val="Kop3"/>
+              <w:rPr>
+                <w:lang w:val="en-US"/>
+              </w:rPr>
+            </w:pPr>
+            <w:r>
+              <w:rPr>
+                <w:lang w:val="en-US"/>
+              </w:rPr>
+              <w:t>Characters</w:t>
+            </w:r>
+          </w:p>
+          <w:p>
+            <w:pPr>
+              <w:rPr>
+                <w:lang w:val="en-US"/>
+              </w:rPr>
+            </w:pPr>
+            <w:r>
+              <w:rPr>
+                <w:lang w:val="en-US"/>
+              </w:rPr>
+              <w:t>Dr. Leskinen</w:t>
+            </w:r>
+          </w:p>
+          <w:p>
+            <w:pPr>
+              <w:rPr>
+                <w:lang w:val="en-US"/>
+              </w:rPr>
+            </w:pPr>
+            <w:r>
+              <w:rPr>
+                <w:lang w:val="en-US"/>
+              </w:rPr>
+              <w:t>Patient Alexis.</w:t>
+            </w:r>
+          </w:p>
+        </w:tc>
+      </w:tr>
+      <w:tr>
+        <w:tc>
+          <w:tcPr>
+            <w:tcW w:w="9062" w:type="dxa"/>
+          </w:tcPr>
+          <w:p>
+            <w:pPr>
+              <w:pStyle w:val="Kop3"/>
+              <w:outlineLvl w:val="2"/>
+              <w:rPr>
+                <w:lang w:val="en-US"/>
+              </w:rPr>
+            </w:pPr>
+            <w:r>
+              <w:rPr>
+                <w:lang w:val="en-US"/>
+              </w:rPr>
+              <w:t xml:space="preserve">Story </w:t>
+            </w:r>
+          </w:p>
+          <w:p>
+            <w:pPr>
+              <w:rPr>
+                <w:lang w:val="en-US"/>
+              </w:rPr>
+            </w:pPr>
+            <w:r>
+              <w:rPr>
+                <w:lang w:val="en-US"/>
+              </w:rPr>
+              <w:t>I ran to the breakroom to get some food for Alexis. I saw some green slimy banana’s lying on the table. They seemed gross, so I skipped them.</w:t>
+            </w:r>
+          </w:p>
+          <w:p>
+            <w:pPr>
+              <w:rPr>
+                <w:lang w:val="en-US"/>
+              </w:rPr>
+            </w:pPr>
+            <w:r>
+              <w:rPr>
+                <w:lang w:val="en-US"/>
+              </w:rPr>
+              <w:t xml:space="preserve">I went to the </w:t>
+            </w:r>
+            <w:r>
+              <w:rPr>
+                <w:lang w:val="en-US"/>
+              </w:rPr>
+              <w:t>cupboard and grabbed some bread and peanut butter. I prepared some bread with peanut butter for Alexis and returned to the room.</w:t>
+            </w:r>
+          </w:p>
+          <w:p>
+            <w:pPr>
+              <w:rPr>
+                <w:lang w:val="en-US"/>
+              </w:rPr>
+            </w:pPr>
+            <w:r>
+              <w:rPr>
+                <w:lang w:val="en-US"/>
+              </w:rPr>
+              <w:t>Alexis was in no shape to object, so I gave him the food. He ate it without questioning it.</w:t>
+            </w:r>
+          </w:p>
+          <w:p>
+            <w:pPr>
+              <w:rPr>
+                <w:lang w:val="en-US"/>
+              </w:rPr>
+            </w:pPr>
+            <w:r>
+              <w:rPr>
+                <w:lang w:val="en-US"/>
+              </w:rPr>
+              <w:t xml:space="preserve">After a few minutes Alexis began wheezing. Every second he seemed to breathe heavier than the one before. </w:t>
+            </w:r>
+          </w:p>
+          <w:p>
+            <w:pPr>
+              <w:rPr>
+                <w:lang w:val="en-US"/>
+              </w:rPr>
+            </w:pPr>
+            <w:r>
+              <w:rPr>
+                <w:lang w:val="en-US"/>
+              </w:rPr>
+              <w:t xml:space="preserve">I started panicking. I grabbed his report and there it was: </w:t>
+            </w:r>
+          </w:p>
+          <w:p>
+            <w:pPr>
+              <w:pStyle w:val="Lijstalinea"/>
+              <w:numPr>
+                <w:ilvl w:val="0"/>
+                <w:numId w:val="3"/>
+              </w:numPr>
+              <w:rPr>
+                <w:lang w:val="en-US"/>
+              </w:rPr>
+            </w:pPr>
+            <w:r>
+              <w:rPr>
+                <w:lang w:val="en-US"/>
+              </w:rPr>
+              <w:t xml:space="preserve">Allergies: peanuts. </w:t>
+            </w:r>
+          </w:p>
+          <w:p>
+            <w:pPr>
+              <w:rPr>
+                <w:lang w:val="en-US"/>
+              </w:rPr>
+            </w:pPr>
+          </w:p>
+          <w:p>
+            <w:pPr>
+              <w:rPr>
+                <w:lang w:val="en-US"/>
+              </w:rPr>
+            </w:pPr>
+            <w:r>
+              <w:rPr>
+                <w:lang w:val="en-US"/>
+              </w:rPr>
+              <w:t>I have accidentally triggered his allergic reaction.</w:t>
+            </w:r>
+          </w:p>
+          <w:p>
+            <w:pPr>
+              <w:rPr>
+                <w:lang w:val="en-US"/>
+              </w:rPr>
+            </w:pPr>
+            <w:r>
+              <w:rPr>
+                <w:lang w:val="en-US"/>
+              </w:rPr>
+              <w:t xml:space="preserve">Alexis started coughing. He was hyperventilating and couldn’t breathe properly anymore. </w:t>
+            </w:r>
+          </w:p>
+          <w:p>
+            <w:pPr>
+              <w:rPr>
+                <w:lang w:val="en-US"/>
+              </w:rPr>
+            </w:pPr>
+            <w:r>
+              <w:rPr>
+                <w:lang w:val="en-US"/>
+              </w:rPr>
+              <w:t xml:space="preserve">Before I could </w:t>
+            </w:r>
+            <w:r>
+              <w:rPr>
+                <w:lang w:val="en-US"/>
+              </w:rPr>
+              <w:t xml:space="preserve">grab the oxygen mask, his heart monitor flatlined. </w:t>
+            </w:r>
+            <w:r>
+              <w:rPr>
+                <w:lang w:val="en-US"/>
+              </w:rPr>
+              <w:t xml:space="preserve">He was death within seconds and it was all my mistake. </w:t>
+            </w:r>
+          </w:p>
+          <w:p>
+            <w:pPr>
+              <w:rPr>
+                <w:lang w:val="en-US"/>
+              </w:rPr>
+            </w:pPr>
+            <w:r>
+              <w:rPr>
+                <w:lang w:val="en-US"/>
+              </w:rPr>
+              <w:t xml:space="preserve">The defibrillator didn’t bring him back afterwards. </w:t>
+            </w:r>
+          </w:p>
+          <w:p>
+            <w:pPr>
+              <w:rPr>
+                <w:lang w:val="en-US"/>
+              </w:rPr>
+            </w:pPr>
+          </w:p>
+          <w:p>
+            <w:pPr>
+              <w:rPr>
+                <w:lang w:val="en-US"/>
+              </w:rPr>
+            </w:pPr>
+            <w:r>
+              <w:rPr>
+                <w:lang w:val="en-US"/>
+              </w:rPr>
+              <w:t xml:space="preserve">I just stood there dumbfounded. Maybe this was the best for him. There was no cure or treatment that could have helped him. He would have gotten longer </w:t>
+            </w:r>
+            <w:r>
+              <w:rPr>
+                <w:lang w:val="en-US"/>
+              </w:rPr>
+              <w:t>nightmares</w:t>
+            </w:r>
+            <w:r>
+              <w:rPr>
+                <w:lang w:val="en-US"/>
+              </w:rPr>
+              <w:t xml:space="preserve"> every night until he would get a </w:t>
+            </w:r>
+            <w:r>
+              <w:rPr>
+                <w:lang w:val="en-US"/>
+              </w:rPr>
+              <w:t xml:space="preserve">nightmare </w:t>
+            </w:r>
+            <w:r>
+              <w:rPr>
+                <w:lang w:val="en-US"/>
+              </w:rPr>
+              <w:t xml:space="preserve">that would be so long that it wouldn’t contain an ending. </w:t>
+            </w:r>
+          </w:p>
+          <w:p>
+            <w:pPr>
+              <w:rPr>
+                <w:lang w:val="en-US"/>
+              </w:rPr>
+            </w:pPr>
+          </w:p>
+        </w:tc>
+      </w:tr>
+    </w:tbl>
+    <w:p>
+      <w:pPr>
+        <w:rPr>
+          <w:lang w:val="en-US"/>
+        </w:rPr>
+      </w:pPr>
+    </w:p>
+    <w:tbl>
+      <w:tblPr>
+        <w:tblStyle w:val="Tabelraster"/>
+        <w:tblW w:w="0" w:type="auto"/>
+        <w:tblLook w:val="04A0" w:firstRow="1" w:lastRow="0" w:firstColumn="1" w:lastColumn="0" w:noHBand="0" w:noVBand="1"/>
+      </w:tblPr>
+      <w:tblGrid>
+        <w:gridCol w:w="9062"/>
+      </w:tblGrid>
+      <w:tr>
+        <w:tc>
+          <w:tcPr>
+            <w:tcW w:w="9062" w:type="dxa"/>
+          </w:tcPr>
+          <w:p>
+            <w:pPr>
+              <w:pStyle w:val="Kop3"/>
+              <w:outlineLvl w:val="2"/>
+              <w:rPr>
+                <w:lang w:val="en-US"/>
+              </w:rPr>
+            </w:pPr>
+            <w:r>
+              <w:rPr>
+                <w:lang w:val="en-US"/>
+              </w:rPr>
+              <w:t>Scenario 2e</w:t>
+            </w:r>
+          </w:p>
+        </w:tc>
+      </w:tr>
+      <w:tr>
+        <w:tc>
+          <w:tcPr>
+            <w:tcW w:w="9062" w:type="dxa"/>
+          </w:tcPr>
+          <w:p>
+            <w:pPr>
+              <w:pStyle w:val="Kop3"/>
+              <w:outlineLvl w:val="2"/>
+            </w:pPr>
+            <w:r>
+              <w:t>Characters</w:t>
+            </w:r>
+            <w:r>
+              <w:t>:</w:t>
+            </w:r>
+          </w:p>
+          <w:p>
+            <w:r>
+              <w:t>Dr. Leskinen</w:t>
+            </w:r>
+          </w:p>
+          <w:p>
+            <w:r>
+              <w:t>Patient Alexis</w:t>
+            </w:r>
+          </w:p>
+        </w:tc>
+      </w:tr>
+      <w:tr>
+        <w:tc>
+          <w:tcPr>
+            <w:tcW w:w="9062" w:type="dxa"/>
+          </w:tcPr>
+          <w:p>
+            <w:pPr>
+              <w:pStyle w:val="Kop3"/>
+              <w:outlineLvl w:val="2"/>
+              <w:rPr>
+                <w:lang w:val="en-US"/>
+              </w:rPr>
+            </w:pPr>
+            <w:r>
+              <w:rPr>
+                <w:lang w:val="en-US"/>
+              </w:rPr>
+              <w:t>Story</w:t>
+            </w:r>
+            <w:r>
+              <w:rPr>
+                <w:lang w:val="en-US"/>
+              </w:rPr>
+              <w:t>:</w:t>
+            </w:r>
+          </w:p>
+          <w:p>
+            <w:pPr>
+              <w:rPr>
+                <w:lang w:val="en-US"/>
+              </w:rPr>
+            </w:pPr>
+          </w:p>
+          <w:p>
+            <w:pPr>
+              <w:rPr>
+                <w:lang w:val="en-US"/>
+              </w:rPr>
+            </w:pPr>
+            <w:r>
+              <w:rPr>
+                <w:lang w:val="en-US"/>
+              </w:rPr>
+              <w:t xml:space="preserve">I grabbed some medicins to calm Alexis down and gave him a glass water to swallow his pills. He seemed to calm </w:t>
+            </w:r>
+            <w:r>
+              <w:rPr>
+                <w:lang w:val="en-US"/>
+              </w:rPr>
+              <w:t>rather quickly.</w:t>
+            </w:r>
+          </w:p>
+          <w:p>
+            <w:pPr>
+              <w:rPr>
+                <w:lang w:val="en-US"/>
+              </w:rPr>
+            </w:pPr>
+          </w:p>
+          <w:p>
+            <w:pPr>
+              <w:rPr>
+                <w:lang w:val="en-US"/>
+              </w:rPr>
+            </w:pPr>
+            <w:r>
+              <w:rPr>
+                <w:lang w:val="en-US"/>
+              </w:rPr>
+              <w:t>[neutral ending]</w:t>
+            </w:r>
+          </w:p>
+        </w:tc>
+      </w:tr>
+    </w:tbl>
+    <w:p>
+      <w:pPr>
+        <w:rPr>
+          <w:lang w:val="en-US"/>
+        </w:rPr>
+      </w:pPr>
+    </w:p>
     <w:p>
       <w:pPr>
         <w:rPr>
@@ -7069,6 +9105,7 @@
   <w:style w:type="paragraph" w:default="1" w:styleId="Standaard">
     <w:name w:val="Normal"/>
     <w:qFormat/>
+    <w:rsid w:val="00CD637A"/>
   </w:style>
   <w:style w:type="paragraph" w:styleId="Kop1">
     <w:name w:val="heading 1"/>
